--- a/Anotações/Anotações.docx
+++ b/Anotações/Anotações.docx
@@ -21,7 +21,39 @@
     <w:p>
       <w:r>
         <w:br/>
-        <w:t>MySQL, Oracle, Postgre, SQLServer, MariaDB, MongDB e etc... (Tipos de banco de dados relacionais)</w:t>
+        <w:t xml:space="preserve">MySQL, Oracle, </w:t>
+      </w:r>
+      <w:proofErr w:type="spellStart"/>
+      <w:r>
+        <w:t>Postgre</w:t>
+      </w:r>
+      <w:proofErr w:type="spellEnd"/>
+      <w:r>
+        <w:t xml:space="preserve">, </w:t>
+      </w:r>
+      <w:proofErr w:type="spellStart"/>
+      <w:r>
+        <w:t>SQLServer</w:t>
+      </w:r>
+      <w:proofErr w:type="spellEnd"/>
+      <w:r>
+        <w:t xml:space="preserve">, </w:t>
+      </w:r>
+      <w:proofErr w:type="spellStart"/>
+      <w:r>
+        <w:t>MariaDB</w:t>
+      </w:r>
+      <w:proofErr w:type="spellEnd"/>
+      <w:r>
+        <w:t xml:space="preserve">, </w:t>
+      </w:r>
+      <w:proofErr w:type="spellStart"/>
+      <w:r>
+        <w:t>MongDB</w:t>
+      </w:r>
+      <w:proofErr w:type="spellEnd"/>
+      <w:r>
+        <w:t xml:space="preserve"> e etc... (Tipos de banco de dados relacionais)</w:t>
       </w:r>
     </w:p>
     <w:p/>
@@ -49,7 +81,15 @@
         <w:t>DBA:</w:t>
       </w:r>
       <w:r>
-        <w:t xml:space="preserve"> DataBase Administrator;</w:t>
+        <w:t xml:space="preserve"> </w:t>
+      </w:r>
+      <w:proofErr w:type="spellStart"/>
+      <w:r>
+        <w:t>DataBase</w:t>
+      </w:r>
+      <w:proofErr w:type="spellEnd"/>
+      <w:r>
+        <w:t xml:space="preserve"> Administrator;</w:t>
       </w:r>
     </w:p>
     <w:p/>
@@ -63,22 +103,78 @@
         <w:t>SQL:</w:t>
       </w:r>
       <w:r>
-        <w:t xml:space="preserve"> Structured Query Language;</w:t>
-      </w:r>
-    </w:p>
-    <w:p>
-      <w:r>
-        <w:t xml:space="preserve"> -&gt; DML: Data Manipulation Language;</w:t>
-      </w:r>
-    </w:p>
-    <w:p>
-      <w:r>
-        <w:t xml:space="preserve"> -&gt; DDL: Data Definition Language;</w:t>
-      </w:r>
-    </w:p>
-    <w:p>
-      <w:r>
-        <w:t xml:space="preserve"> -&gt; DQL: Data Query Language;</w:t>
+        <w:t xml:space="preserve"> </w:t>
+      </w:r>
+      <w:proofErr w:type="spellStart"/>
+      <w:r>
+        <w:t>Structured</w:t>
+      </w:r>
+      <w:proofErr w:type="spellEnd"/>
+      <w:r>
+        <w:t xml:space="preserve"> Query </w:t>
+      </w:r>
+      <w:proofErr w:type="spellStart"/>
+      <w:r>
+        <w:t>Language</w:t>
+      </w:r>
+      <w:proofErr w:type="spellEnd"/>
+      <w:r>
+        <w:t>;</w:t>
+      </w:r>
+    </w:p>
+    <w:p>
+      <w:r>
+        <w:t xml:space="preserve"> -&gt; DML: Data </w:t>
+      </w:r>
+      <w:proofErr w:type="spellStart"/>
+      <w:r>
+        <w:t>Manipulation</w:t>
+      </w:r>
+      <w:proofErr w:type="spellEnd"/>
+      <w:r>
+        <w:t xml:space="preserve"> </w:t>
+      </w:r>
+      <w:proofErr w:type="spellStart"/>
+      <w:r>
+        <w:t>Language</w:t>
+      </w:r>
+      <w:proofErr w:type="spellEnd"/>
+      <w:r>
+        <w:t>;</w:t>
+      </w:r>
+    </w:p>
+    <w:p>
+      <w:r>
+        <w:t xml:space="preserve"> -&gt; DDL: Data </w:t>
+      </w:r>
+      <w:proofErr w:type="spellStart"/>
+      <w:r>
+        <w:t>Definition</w:t>
+      </w:r>
+      <w:proofErr w:type="spellEnd"/>
+      <w:r>
+        <w:t xml:space="preserve"> </w:t>
+      </w:r>
+      <w:proofErr w:type="spellStart"/>
+      <w:r>
+        <w:t>Language</w:t>
+      </w:r>
+      <w:proofErr w:type="spellEnd"/>
+      <w:r>
+        <w:t>;</w:t>
+      </w:r>
+    </w:p>
+    <w:p>
+      <w:r>
+        <w:t xml:space="preserve"> -&gt; DQL: Data Query </w:t>
+      </w:r>
+      <w:proofErr w:type="spellStart"/>
+      <w:r>
+        <w:t>Language</w:t>
+      </w:r>
+      <w:proofErr w:type="spellEnd"/>
+      <w:r>
+        <w:t>;</w:t>
       </w:r>
     </w:p>
     <w:p/>
@@ -89,48 +185,121 @@
     </w:p>
     <w:p>
       <w:r>
-        <w:t>Arraste até o final e Baixe o Server</w:t>
+        <w:t xml:space="preserve">Arraste até o final </w:t>
+      </w:r>
+      <w:proofErr w:type="gramStart"/>
+      <w:r>
+        <w:t>e Baixe</w:t>
+      </w:r>
+      <w:proofErr w:type="gramEnd"/>
+      <w:r>
+        <w:t xml:space="preserve"> o Server</w:t>
       </w:r>
     </w:p>
     <w:p/>
     <w:p>
-      <w:r>
-        <w:rPr>
-          <w:b/>
-          <w:bCs/>
-          <w:u w:val="single"/>
-        </w:rPr>
-        <w:t>Hostname:</w:t>
-      </w:r>
-      <w:r>
-        <w:t xml:space="preserve"> É o IP que a máquina interpreta como padrão, logo ela vai interpretar o local dela como ela mesma caso seja o ip 127.0.0.1, </w:t>
-      </w:r>
-    </w:p>
-    <w:p>
-      <w:r>
-        <w:t>Imaginando que você está no WhatsApp, é como se você mandasse mensagem para sí mesmo.</w:t>
+      <w:proofErr w:type="spellStart"/>
+      <w:r>
+        <w:rPr>
+          <w:b/>
+          <w:bCs/>
+          <w:u w:val="single"/>
+        </w:rPr>
+        <w:t>Hostname</w:t>
+      </w:r>
+      <w:proofErr w:type="spellEnd"/>
+      <w:r>
+        <w:rPr>
+          <w:b/>
+          <w:bCs/>
+          <w:u w:val="single"/>
+        </w:rPr>
+        <w:t>:</w:t>
+      </w:r>
+      <w:r>
+        <w:t xml:space="preserve"> É o IP que a máquina interpreta como padrão, logo ela vai interpretar o local dela como ela mesma caso seja o </w:t>
+      </w:r>
+      <w:proofErr w:type="spellStart"/>
+      <w:r>
+        <w:t>ip</w:t>
+      </w:r>
+      <w:proofErr w:type="spellEnd"/>
+      <w:r>
+        <w:t xml:space="preserve"> 127.0.0.1, </w:t>
+      </w:r>
+    </w:p>
+    <w:p>
+      <w:r>
+        <w:t xml:space="preserve">Imaginando que você está no WhatsApp, é como se você mandasse mensagem para </w:t>
+      </w:r>
+      <w:proofErr w:type="spellStart"/>
+      <w:r>
+        <w:t>sí</w:t>
+      </w:r>
+      <w:proofErr w:type="spellEnd"/>
+      <w:r>
+        <w:t xml:space="preserve"> mesmo.</w:t>
       </w:r>
     </w:p>
     <w:p/>
     <w:p>
       <w:r>
-        <w:t>DDL = Data Definition Language</w:t>
-      </w:r>
-    </w:p>
-    <w:p>
-      <w:r>
-        <w:t>DML = Data Manipulation Language</w:t>
-      </w:r>
-    </w:p>
-    <w:p>
-      <w:r>
-        <w:t>DQL = Data Query Language</w:t>
-      </w:r>
+        <w:t xml:space="preserve">DDL = Data </w:t>
+      </w:r>
+      <w:proofErr w:type="spellStart"/>
+      <w:r>
+        <w:t>Definition</w:t>
+      </w:r>
+      <w:proofErr w:type="spellEnd"/>
+      <w:r>
+        <w:t xml:space="preserve"> </w:t>
+      </w:r>
+      <w:proofErr w:type="spellStart"/>
+      <w:r>
+        <w:t>Language</w:t>
+      </w:r>
+      <w:proofErr w:type="spellEnd"/>
+    </w:p>
+    <w:p>
+      <w:r>
+        <w:t xml:space="preserve">DML = Data </w:t>
+      </w:r>
+      <w:proofErr w:type="spellStart"/>
+      <w:r>
+        <w:t>Manipulation</w:t>
+      </w:r>
+      <w:proofErr w:type="spellEnd"/>
+      <w:r>
+        <w:t xml:space="preserve"> </w:t>
+      </w:r>
+      <w:proofErr w:type="spellStart"/>
+      <w:r>
+        <w:t>Language</w:t>
+      </w:r>
+      <w:proofErr w:type="spellEnd"/>
+    </w:p>
+    <w:p>
+      <w:r>
+        <w:t xml:space="preserve">DQL = Data Query </w:t>
+      </w:r>
+      <w:proofErr w:type="spellStart"/>
+      <w:r>
+        <w:t>Language</w:t>
+      </w:r>
+      <w:proofErr w:type="spellEnd"/>
     </w:p>
     <w:p/>
     <w:p>
       <w:r>
-        <w:t>ERP = significa Enterprise Resource Planning, ou seja, Planejamento dos Recursos da Empresa. É um software que automatiza processos,</w:t>
+        <w:t xml:space="preserve">ERP = significa Enterprise </w:t>
+      </w:r>
+      <w:proofErr w:type="spellStart"/>
+      <w:r>
+        <w:t>Resource</w:t>
+      </w:r>
+      <w:proofErr w:type="spellEnd"/>
+      <w:r>
+        <w:t xml:space="preserve"> Planning, ou seja, Planejamento dos Recursos da Empresa. É um software que automatiza processos,</w:t>
       </w:r>
     </w:p>
     <w:p>
@@ -158,9 +327,30 @@
     </w:p>
     <w:p/>
     <w:p>
+      <w:proofErr w:type="spellStart"/>
       <w:r>
         <w:lastRenderedPageBreak/>
-        <w:t>Hostname: é o ip da máquina mesmo pois será enviado para elas os dados, sendo o ip 127.0.0.1;</w:t>
+        <w:t>Hostname</w:t>
+      </w:r>
+      <w:proofErr w:type="spellEnd"/>
+      <w:r>
+        <w:t xml:space="preserve">: é o </w:t>
+      </w:r>
+      <w:proofErr w:type="spellStart"/>
+      <w:r>
+        <w:t>ip</w:t>
+      </w:r>
+      <w:proofErr w:type="spellEnd"/>
+      <w:r>
+        <w:t xml:space="preserve"> da máquina mesmo pois será enviado para elas os dados, sendo o </w:t>
+      </w:r>
+      <w:proofErr w:type="spellStart"/>
+      <w:r>
+        <w:t>ip</w:t>
+      </w:r>
+      <w:proofErr w:type="spellEnd"/>
+      <w:r>
+        <w:t xml:space="preserve"> 127.0.0.1;</w:t>
       </w:r>
     </w:p>
     <w:p/>
@@ -257,32 +447,72 @@
     <w:p/>
     <w:p>
       <w:r>
-        <w:t xml:space="preserve"> Entidades: Componentes físicos e abstratos do mundo real, sobre os quais são armazenados os dados. Ex: Cliente, conta, banco, filme, etc.</w:t>
+        <w:t xml:space="preserve"> Entidades: Componentes físicos e abstratos do mundo real, sobre os quais são armazenados os dados. </w:t>
+      </w:r>
+      <w:proofErr w:type="spellStart"/>
+      <w:r>
+        <w:t>Ex</w:t>
+      </w:r>
+      <w:proofErr w:type="spellEnd"/>
+      <w:r>
+        <w:t>: Cliente, conta, banco, filme, etc.</w:t>
       </w:r>
     </w:p>
     <w:p/>
     <w:p>
       <w:r>
         <w:lastRenderedPageBreak/>
-        <w:t xml:space="preserve"> Atributo: Propriedade da entidade. Não tem vida própria. Existe para caracterizar uma entidade. Ex: Nome, valor, data nascimento, etc.</w:t>
+        <w:t xml:space="preserve"> Atributo: Propriedade da entidade. Não tem vida própria. Existe para caracterizar uma entidade. </w:t>
+      </w:r>
+      <w:proofErr w:type="spellStart"/>
+      <w:r>
+        <w:t>Ex</w:t>
+      </w:r>
+      <w:proofErr w:type="spellEnd"/>
+      <w:r>
+        <w:t>: Nome, valor, data nascimento, etc.</w:t>
       </w:r>
     </w:p>
     <w:p/>
     <w:p>
       <w:r>
-        <w:t xml:space="preserve"> Ocorrência: Conjunto de atributos de uma determinada entidade. Uma linha dentro da entidade. Ex: José da Silva, 25-02-1980 dentro da entidade cliente.</w:t>
+        <w:t xml:space="preserve"> Ocorrência: Conjunto de atributos de uma determinada entidade. Uma linha dentro da entidade. </w:t>
+      </w:r>
+      <w:proofErr w:type="spellStart"/>
+      <w:r>
+        <w:t>Ex</w:t>
+      </w:r>
+      <w:proofErr w:type="spellEnd"/>
+      <w:r>
+        <w:t>: José da Silva, 25-02-1980 dentro da entidade cliente.</w:t>
       </w:r>
     </w:p>
     <w:p/>
     <w:p>
       <w:r>
-        <w:t xml:space="preserve"> Relacionamento: Correspondência entre entidades. Associação entre 2 ou mais conjuntos de dados. Ex: Uma conta está sempre associada a pelo menos 1 cliente.</w:t>
+        <w:t xml:space="preserve"> Relacionamento: Correspondência entre entidades. Associação entre 2 ou mais conjuntos de dados. </w:t>
+      </w:r>
+      <w:proofErr w:type="spellStart"/>
+      <w:r>
+        <w:t>Ex</w:t>
+      </w:r>
+      <w:proofErr w:type="spellEnd"/>
+      <w:r>
+        <w:t>: Uma conta está sempre associada a pelo menos 1 cliente.</w:t>
       </w:r>
     </w:p>
     <w:p/>
     <w:p>
       <w:r>
-        <w:t xml:space="preserve"> Identificador ou atributo determinante: Um atributo ou coleção de atributos que determina de modo único uma ocorrência de entidade. Ex: Código de matrícula, CPF, CPNJ.</w:t>
+        <w:t xml:space="preserve"> Identificador ou atributo determinante: Um atributo ou coleção de atributos que determina de modo único uma ocorrência de entidade. </w:t>
+      </w:r>
+      <w:proofErr w:type="spellStart"/>
+      <w:r>
+        <w:t>Ex</w:t>
+      </w:r>
+      <w:proofErr w:type="spellEnd"/>
+      <w:r>
+        <w:t>: Código de matrícula, CPF, CPNJ.</w:t>
       </w:r>
     </w:p>
     <w:p/>
@@ -302,7 +532,15 @@
         <w:t xml:space="preserve"> </w:t>
       </w:r>
       <w:r>
-        <w:t>Com base no exemplo desenvolvido no lab para o banco de dados PLANTS. Crie uma estrutura lógica de Banco de dados para uma imobiliária para armazenar os registros de seus imóveis.</w:t>
+        <w:t xml:space="preserve">Com base no exemplo desenvolvido no </w:t>
+      </w:r>
+      <w:proofErr w:type="spellStart"/>
+      <w:r>
+        <w:t>lab</w:t>
+      </w:r>
+      <w:proofErr w:type="spellEnd"/>
+      <w:r>
+        <w:t xml:space="preserve"> para o banco de dados PLANTS. Crie uma estrutura lógica de Banco de dados para uma imobiliária para armazenar os registros de seus imóveis.</w:t>
       </w:r>
     </w:p>
     <w:p>
@@ -312,27 +550,91 @@
     </w:p>
     <w:p>
       <w:r>
-        <w:t>- ID (int)</w:t>
-      </w:r>
-    </w:p>
-    <w:p>
-      <w:r>
-        <w:t>- Name (string)</w:t>
-      </w:r>
-    </w:p>
-    <w:p>
-      <w:r>
-        <w:t>- Description (string)</w:t>
-      </w:r>
-    </w:p>
-    <w:p>
-      <w:r>
-        <w:t>- Num de Quartos (int)</w:t>
-      </w:r>
-    </w:p>
-    <w:p>
-      <w:r>
-        <w:t>- Value (real/float)</w:t>
+        <w:t>- ID (</w:t>
+      </w:r>
+      <w:proofErr w:type="spellStart"/>
+      <w:r>
+        <w:t>int</w:t>
+      </w:r>
+      <w:proofErr w:type="spellEnd"/>
+      <w:r>
+        <w:t>)</w:t>
+      </w:r>
+    </w:p>
+    <w:p>
+      <w:r>
+        <w:t xml:space="preserve">- </w:t>
+      </w:r>
+      <w:proofErr w:type="spellStart"/>
+      <w:r>
+        <w:t>Name</w:t>
+      </w:r>
+      <w:proofErr w:type="spellEnd"/>
+      <w:r>
+        <w:t xml:space="preserve"> (</w:t>
+      </w:r>
+      <w:proofErr w:type="spellStart"/>
+      <w:r>
+        <w:t>string</w:t>
+      </w:r>
+      <w:proofErr w:type="spellEnd"/>
+      <w:r>
+        <w:t>)</w:t>
+      </w:r>
+    </w:p>
+    <w:p>
+      <w:r>
+        <w:t xml:space="preserve">- </w:t>
+      </w:r>
+      <w:proofErr w:type="spellStart"/>
+      <w:r>
+        <w:t>Description</w:t>
+      </w:r>
+      <w:proofErr w:type="spellEnd"/>
+      <w:r>
+        <w:t xml:space="preserve"> (</w:t>
+      </w:r>
+      <w:proofErr w:type="spellStart"/>
+      <w:r>
+        <w:t>string</w:t>
+      </w:r>
+      <w:proofErr w:type="spellEnd"/>
+      <w:r>
+        <w:t>)</w:t>
+      </w:r>
+    </w:p>
+    <w:p>
+      <w:r>
+        <w:t>- Num de Quartos (</w:t>
+      </w:r>
+      <w:proofErr w:type="spellStart"/>
+      <w:r>
+        <w:t>int</w:t>
+      </w:r>
+      <w:proofErr w:type="spellEnd"/>
+      <w:r>
+        <w:t>)</w:t>
+      </w:r>
+    </w:p>
+    <w:p>
+      <w:r>
+        <w:t xml:space="preserve">- </w:t>
+      </w:r>
+      <w:proofErr w:type="spellStart"/>
+      <w:r>
+        <w:t>Value</w:t>
+      </w:r>
+      <w:proofErr w:type="spellEnd"/>
+      <w:r>
+        <w:t xml:space="preserve"> (real/</w:t>
+      </w:r>
+      <w:proofErr w:type="spellStart"/>
+      <w:r>
+        <w:t>float</w:t>
+      </w:r>
+      <w:proofErr w:type="spellEnd"/>
+      <w:r>
+        <w:t>)</w:t>
       </w:r>
     </w:p>
     <w:p/>
@@ -438,7 +740,21 @@
         <w:rPr>
           <w:highlight w:val="green"/>
         </w:rPr>
-        <w:t>CREATE TABLE `PLANTS` ( -- Para nomes dentro do banco de dados utiliza crase</w:t>
+        <w:t xml:space="preserve">CREATE TABLE `PLANTS` </w:t>
+      </w:r>
+      <w:proofErr w:type="gramStart"/>
+      <w:r>
+        <w:rPr>
+          <w:highlight w:val="green"/>
+        </w:rPr>
+        <w:t>( --</w:t>
+      </w:r>
+      <w:proofErr w:type="gramEnd"/>
+      <w:r>
+        <w:rPr>
+          <w:highlight w:val="green"/>
+        </w:rPr>
+        <w:t xml:space="preserve"> Para nomes dentro do banco de dados utiliza crase</w:t>
       </w:r>
     </w:p>
     <w:p>
@@ -452,7 +768,21 @@
           <w:highlight w:val="green"/>
         </w:rPr>
         <w:tab/>
-        <w:t>`PLANT_NAME` CHAR(30) NOT NULL,</w:t>
+        <w:t xml:space="preserve">`PLANT_NAME` </w:t>
+      </w:r>
+      <w:proofErr w:type="gramStart"/>
+      <w:r>
+        <w:rPr>
+          <w:highlight w:val="green"/>
+        </w:rPr>
+        <w:t>CHAR(</w:t>
+      </w:r>
+      <w:proofErr w:type="gramEnd"/>
+      <w:r>
+        <w:rPr>
+          <w:highlight w:val="green"/>
+        </w:rPr>
+        <w:t>30) NOT NULL,</w:t>
       </w:r>
     </w:p>
     <w:p>
@@ -642,8 +972,16 @@
         <w:rPr>
           <w:highlight w:val="green"/>
         </w:rPr>
-        <w:t>VALUES ('Rosa', 0.2319); -- Aspas simples para string</w:t>
-      </w:r>
+        <w:t xml:space="preserve">VALUES ('Rosa', 0.2319); -- Aspas simples para </w:t>
+      </w:r>
+      <w:proofErr w:type="spellStart"/>
+      <w:r>
+        <w:rPr>
+          <w:highlight w:val="green"/>
+        </w:rPr>
+        <w:t>string</w:t>
+      </w:r>
+      <w:proofErr w:type="spellEnd"/>
     </w:p>
     <w:p>
       <w:pPr>
@@ -688,7 +1026,21 @@
         <w:rPr>
           <w:highlight w:val="green"/>
         </w:rPr>
-        <w:t xml:space="preserve">VALUES ('Cactus', '0.2411'), </w:t>
+        <w:t>VALUES ('</w:t>
+      </w:r>
+      <w:proofErr w:type="spellStart"/>
+      <w:r>
+        <w:rPr>
+          <w:highlight w:val="green"/>
+        </w:rPr>
+        <w:t>Cactus</w:t>
+      </w:r>
+      <w:proofErr w:type="spellEnd"/>
+      <w:r>
+        <w:rPr>
+          <w:highlight w:val="green"/>
+        </w:rPr>
+        <w:t xml:space="preserve">', '0.2411'), </w:t>
       </w:r>
     </w:p>
     <w:p>
@@ -788,7 +1140,21 @@
           <w:highlight w:val="green"/>
         </w:rPr>
         <w:lastRenderedPageBreak/>
-        <w:t>WHERE PLANT_NAME = 'Cactus';</w:t>
+        <w:t>WHERE PLANT_NAME = '</w:t>
+      </w:r>
+      <w:proofErr w:type="spellStart"/>
+      <w:r>
+        <w:rPr>
+          <w:highlight w:val="green"/>
+        </w:rPr>
+        <w:t>Cactus</w:t>
+      </w:r>
+      <w:proofErr w:type="spellEnd"/>
+      <w:r>
+        <w:rPr>
+          <w:highlight w:val="green"/>
+        </w:rPr>
+        <w:t>';</w:t>
       </w:r>
     </w:p>
     <w:p>
@@ -903,7 +1269,15 @@
     <w:p/>
     <w:p>
       <w:r>
-        <w:t>Estabelecer uma relação de chave primária e chave estrangeira serve para indicar uma relação, onde não permite criar um item sem ter uma informação na tabela pai, caso eu exclua uma item ele apaga de ambas as tabelas.</w:t>
+        <w:t xml:space="preserve">Estabelecer uma relação de chave primária e chave estrangeira serve para indicar uma relação, onde não permite criar um item sem ter uma informação na tabela pai, caso eu exclua </w:t>
+      </w:r>
+      <w:proofErr w:type="gramStart"/>
+      <w:r>
+        <w:t>uma item</w:t>
+      </w:r>
+      <w:proofErr w:type="gramEnd"/>
+      <w:r>
+        <w:t xml:space="preserve"> ele apaga de ambas as tabelas.</w:t>
       </w:r>
     </w:p>
     <w:p/>
@@ -931,7 +1305,15 @@
     <w:p/>
     <w:p>
       <w:r>
-        <w:t>-- CRIANDO INDEX (Serve para criar um tipo de filtro para pesquisar dps)</w:t>
+        <w:t xml:space="preserve">-- CRIANDO INDEX (Serve para criar um tipo de filtro para pesquisar </w:t>
+      </w:r>
+      <w:proofErr w:type="spellStart"/>
+      <w:r>
+        <w:t>dps</w:t>
+      </w:r>
+      <w:proofErr w:type="spellEnd"/>
+      <w:r>
+        <w:t>)</w:t>
       </w:r>
     </w:p>
     <w:p>
@@ -978,8 +1360,13 @@
     <w:p/>
     <w:p>
       <w:r>
-        <w:t>CREATE TABLE `ITEM_NOTA_FISCAL`(</w:t>
-      </w:r>
+        <w:t>CREATE TABLE `ITEM_NOTA_FISCAL</w:t>
+      </w:r>
+      <w:proofErr w:type="gramStart"/>
+      <w:r>
+        <w:t>`(</w:t>
+      </w:r>
+      <w:proofErr w:type="gramEnd"/>
     </w:p>
     <w:p>
       <w:r>
@@ -1004,7 +1391,87 @@
     </w:p>
     <w:p>
       <w:r>
-        <w:t xml:space="preserve">    PRIMARY KEY(NRO_NOTA, COD_PRODUTO), -- Uma única primary key porém ela é composta, foi utilizado aqui pois não se pode repetir o mesmo produto e o nro da nota, em vez de adicionar duas linhas de codigo 1, numero da nota 2, e qtde 1, deve-se colocar uma linha com o codigo 1, numero da nota 2 e a qtde 2.</w:t>
+        <w:t xml:space="preserve">    PRIMARY </w:t>
+      </w:r>
+      <w:proofErr w:type="gramStart"/>
+      <w:r>
+        <w:t>KEY(</w:t>
+      </w:r>
+      <w:proofErr w:type="gramEnd"/>
+      <w:r>
+        <w:t xml:space="preserve">NRO_NOTA, COD_PRODUTO), -- Uma única </w:t>
+      </w:r>
+      <w:proofErr w:type="spellStart"/>
+      <w:r>
+        <w:t>primary</w:t>
+      </w:r>
+      <w:proofErr w:type="spellEnd"/>
+      <w:r>
+        <w:t xml:space="preserve"> </w:t>
+      </w:r>
+      <w:proofErr w:type="spellStart"/>
+      <w:r>
+        <w:t>key</w:t>
+      </w:r>
+      <w:proofErr w:type="spellEnd"/>
+      <w:r>
+        <w:t xml:space="preserve"> porém ela é composta, foi utilizado aqui pois não se pode repetir o mesmo produto e o </w:t>
+      </w:r>
+      <w:proofErr w:type="spellStart"/>
+      <w:r>
+        <w:t>nro</w:t>
+      </w:r>
+      <w:proofErr w:type="spellEnd"/>
+      <w:r>
+        <w:t xml:space="preserve"> da nota, em vez de adicionar duas linhas de </w:t>
+      </w:r>
+      <w:proofErr w:type="spellStart"/>
+      <w:r>
+        <w:t>codigo</w:t>
+      </w:r>
+      <w:proofErr w:type="spellEnd"/>
+      <w:r>
+        <w:t xml:space="preserve"> 1, </w:t>
+      </w:r>
+      <w:proofErr w:type="spellStart"/>
+      <w:r>
+        <w:t>numero</w:t>
+      </w:r>
+      <w:proofErr w:type="spellEnd"/>
+      <w:r>
+        <w:t xml:space="preserve"> da nota 2, e </w:t>
+      </w:r>
+      <w:proofErr w:type="spellStart"/>
+      <w:r>
+        <w:t>qtde</w:t>
+      </w:r>
+      <w:proofErr w:type="spellEnd"/>
+      <w:r>
+        <w:t xml:space="preserve"> 1, deve-se colocar uma linha com o </w:t>
+      </w:r>
+      <w:proofErr w:type="spellStart"/>
+      <w:r>
+        <w:t>codigo</w:t>
+      </w:r>
+      <w:proofErr w:type="spellEnd"/>
+      <w:r>
+        <w:t xml:space="preserve"> 1, </w:t>
+      </w:r>
+      <w:proofErr w:type="spellStart"/>
+      <w:r>
+        <w:t>numero</w:t>
+      </w:r>
+      <w:proofErr w:type="spellEnd"/>
+      <w:r>
+        <w:t xml:space="preserve"> da nota 2 e a </w:t>
+      </w:r>
+      <w:proofErr w:type="spellStart"/>
+      <w:r>
+        <w:t>qtde</w:t>
+      </w:r>
+      <w:proofErr w:type="spellEnd"/>
+      <w:r>
+        <w:t xml:space="preserve"> 2.</w:t>
       </w:r>
     </w:p>
     <w:p>
@@ -1199,7 +1666,15 @@
     </w:p>
     <w:p>
       <w:r>
-        <w:t xml:space="preserve"> Também serão aceitos artigos, sendo que cada um deles possuirá um tema (Banco de dados, redes, compiladores, realidade virtual e etc). </w:t>
+        <w:t xml:space="preserve"> Também serão aceitos artigos, sendo que cada um deles possuirá um tema (Banco de dados, redes, compiladores, realidade virtual e </w:t>
+      </w:r>
+      <w:proofErr w:type="spellStart"/>
+      <w:r>
+        <w:t>etc</w:t>
+      </w:r>
+      <w:proofErr w:type="spellEnd"/>
+      <w:r>
+        <w:t xml:space="preserve">). </w:t>
       </w:r>
     </w:p>
     <w:p>
@@ -1368,7 +1843,25 @@
           <w:lang w:eastAsia="pt-BR"/>
         </w:rPr>
         <w:lastRenderedPageBreak/>
-        <w:t>As formas normais (FN) são as regras de normalização e podem ocasionar uma proliferação de entidades que nem sempre é o ideal do ponto de vista de performance, devendo ser balanceadas as vantagens e desvantagens antes da efetivação dos resultados de uma FN (NF). Assim, a normalização é um processo sistemático de geração de tabelas podendo ser aplicadas regras que vão da primeira até a quinta FN. Em grande parte dos casos, a aplicação da terceira forma normal já produz um conjunto de tabelas que organiza satisfatoriamente um schema.</w:t>
+        <w:t xml:space="preserve">As formas normais (FN) são as regras de normalização e podem ocasionar uma proliferação de entidades que nem sempre é o ideal do ponto de vista de performance, devendo ser balanceadas as vantagens e desvantagens antes da efetivação dos resultados de uma FN (NF). Assim, a normalização é um processo sistemático de geração de tabelas podendo ser aplicadas regras que vão da primeira até a quinta FN. Em grande parte dos casos, a aplicação da terceira forma normal já produz um conjunto de tabelas que organiza satisfatoriamente um </w:t>
+      </w:r>
+      <w:proofErr w:type="spellStart"/>
+      <w:r>
+        <w:rPr>
+          <w:rFonts w:ascii="Calibri" w:eastAsia="Times New Roman" w:hAnsi="Calibri" w:cs="Calibri"/>
+          <w:color w:val="222222"/>
+          <w:lang w:eastAsia="pt-BR"/>
+        </w:rPr>
+        <w:t>schema</w:t>
+      </w:r>
+      <w:proofErr w:type="spellEnd"/>
+      <w:r>
+        <w:rPr>
+          <w:rFonts w:ascii="Calibri" w:eastAsia="Times New Roman" w:hAnsi="Calibri" w:cs="Calibri"/>
+          <w:color w:val="222222"/>
+          <w:lang w:eastAsia="pt-BR"/>
+        </w:rPr>
+        <w:t>.</w:t>
       </w:r>
     </w:p>
     <w:p>
@@ -1514,12 +2007,21 @@
                 <w:lang w:eastAsia="pt-BR"/>
               </w:rPr>
             </w:pPr>
+            <w:proofErr w:type="spellStart"/>
             <w:r>
               <w:rPr>
                 <w:rFonts w:ascii="Calibri" w:eastAsia="Times New Roman" w:hAnsi="Calibri" w:cs="Calibri"/>
                 <w:lang w:eastAsia="pt-BR"/>
               </w:rPr>
-              <w:t>nr. nota,</w:t>
+              <w:t>nr</w:t>
+            </w:r>
+            <w:proofErr w:type="spellEnd"/>
+            <w:r>
+              <w:rPr>
+                <w:rFonts w:ascii="Calibri" w:eastAsia="Times New Roman" w:hAnsi="Calibri" w:cs="Calibri"/>
+                <w:lang w:eastAsia="pt-BR"/>
+              </w:rPr>
+              <w:t>. nota,</w:t>
             </w:r>
           </w:p>
         </w:tc>
@@ -1555,12 +2057,21 @@
                 <w:lang w:eastAsia="pt-BR"/>
               </w:rPr>
             </w:pPr>
+            <w:proofErr w:type="spellStart"/>
             <w:r>
               <w:rPr>
                 <w:rFonts w:ascii="Calibri" w:eastAsia="Times New Roman" w:hAnsi="Calibri" w:cs="Calibri"/>
                 <w:lang w:eastAsia="pt-BR"/>
               </w:rPr>
-              <w:t>nm. cliente,</w:t>
+              <w:t>nm</w:t>
+            </w:r>
+            <w:proofErr w:type="spellEnd"/>
+            <w:r>
+              <w:rPr>
+                <w:rFonts w:ascii="Calibri" w:eastAsia="Times New Roman" w:hAnsi="Calibri" w:cs="Calibri"/>
+                <w:lang w:eastAsia="pt-BR"/>
+              </w:rPr>
+              <w:t>. cliente,</w:t>
             </w:r>
           </w:p>
         </w:tc>
@@ -1847,7 +2358,25 @@
           <w:color w:val="222222"/>
           <w:lang w:eastAsia="pt-BR"/>
         </w:rPr>
-        <w:t>A tabela acima está desnormalizada, pois os campos, produto 1, produto 2 e o produto n não devem estar ali naquele local, pois a tabela continuará a crescer verticalmente, o que não é o correto.</w:t>
+        <w:t xml:space="preserve">A tabela acima está </w:t>
+      </w:r>
+      <w:proofErr w:type="spellStart"/>
+      <w:r>
+        <w:rPr>
+          <w:rFonts w:ascii="Calibri" w:eastAsia="Times New Roman" w:hAnsi="Calibri" w:cs="Calibri"/>
+          <w:color w:val="222222"/>
+          <w:lang w:eastAsia="pt-BR"/>
+        </w:rPr>
+        <w:t>desnormalizada</w:t>
+      </w:r>
+      <w:proofErr w:type="spellEnd"/>
+      <w:r>
+        <w:rPr>
+          <w:rFonts w:ascii="Calibri" w:eastAsia="Times New Roman" w:hAnsi="Calibri" w:cs="Calibri"/>
+          <w:color w:val="222222"/>
+          <w:lang w:eastAsia="pt-BR"/>
+        </w:rPr>
+        <w:t>, pois os campos, produto 1, produto 2 e o produto n não devem estar ali naquele local, pois a tabela continuará a crescer verticalmente, o que não é o correto.</w:t>
       </w:r>
     </w:p>
     <w:p>
@@ -1946,26 +2475,62 @@
           <w:color w:val="222222"/>
           <w:lang w:eastAsia="pt-BR"/>
         </w:rPr>
-        <w:t>Caso existam atributos multivalorados, estes devem se tornar componentes da chave primária uma hora que seus valores estarão associados várias vezes com os demais dados da tabela.</w:t>
-      </w:r>
-    </w:p>
-    <w:p>
-      <w:pPr>
-        <w:shd w:val="clear" w:color="auto" w:fill="FFFFFF"/>
-        <w:spacing w:line="235" w:lineRule="atLeast"/>
-        <w:rPr>
-          <w:rFonts w:ascii="Calibri" w:eastAsia="Times New Roman" w:hAnsi="Calibri" w:cs="Calibri"/>
-          <w:color w:val="222222"/>
-          <w:lang w:eastAsia="pt-BR"/>
-        </w:rPr>
-      </w:pPr>
-      <w:r>
-        <w:rPr>
-          <w:rFonts w:ascii="Calibri" w:eastAsia="Times New Roman" w:hAnsi="Calibri" w:cs="Calibri"/>
-          <w:color w:val="222222"/>
-          <w:lang w:eastAsia="pt-BR"/>
-        </w:rPr>
-        <w:t>Se existia aninhamento, provavelmente não é o estado final, uma vez que haverá redundância nos dados da tabela externa.</w:t>
+        <w:t xml:space="preserve">Caso </w:t>
+      </w:r>
+      <w:proofErr w:type="spellStart"/>
+      <w:r>
+        <w:rPr>
+          <w:rFonts w:ascii="Calibri" w:eastAsia="Times New Roman" w:hAnsi="Calibri" w:cs="Calibri"/>
+          <w:color w:val="222222"/>
+          <w:lang w:eastAsia="pt-BR"/>
+        </w:rPr>
+        <w:t>existam</w:t>
+      </w:r>
+      <w:proofErr w:type="spellEnd"/>
+      <w:r>
+        <w:rPr>
+          <w:rFonts w:ascii="Calibri" w:eastAsia="Times New Roman" w:hAnsi="Calibri" w:cs="Calibri"/>
+          <w:color w:val="222222"/>
+          <w:lang w:eastAsia="pt-BR"/>
+        </w:rPr>
+        <w:t xml:space="preserve"> atributos multivalorados, estes devem se tornar componentes da chave primária uma hora que seus valores estarão associados várias vezes com os demais dados da tabela.</w:t>
+      </w:r>
+    </w:p>
+    <w:p>
+      <w:pPr>
+        <w:shd w:val="clear" w:color="auto" w:fill="FFFFFF"/>
+        <w:spacing w:line="235" w:lineRule="atLeast"/>
+        <w:rPr>
+          <w:rFonts w:ascii="Calibri" w:eastAsia="Times New Roman" w:hAnsi="Calibri" w:cs="Calibri"/>
+          <w:color w:val="222222"/>
+          <w:lang w:eastAsia="pt-BR"/>
+        </w:rPr>
+      </w:pPr>
+      <w:r>
+        <w:rPr>
+          <w:rFonts w:ascii="Calibri" w:eastAsia="Times New Roman" w:hAnsi="Calibri" w:cs="Calibri"/>
+          <w:color w:val="222222"/>
+          <w:lang w:eastAsia="pt-BR"/>
+        </w:rPr>
+        <w:t xml:space="preserve">Se existia </w:t>
+      </w:r>
+      <w:proofErr w:type="spellStart"/>
+      <w:r>
+        <w:rPr>
+          <w:rFonts w:ascii="Calibri" w:eastAsia="Times New Roman" w:hAnsi="Calibri" w:cs="Calibri"/>
+          <w:color w:val="222222"/>
+          <w:lang w:eastAsia="pt-BR"/>
+        </w:rPr>
+        <w:t>aninhamento</w:t>
+      </w:r>
+      <w:proofErr w:type="spellEnd"/>
+      <w:r>
+        <w:rPr>
+          <w:rFonts w:ascii="Calibri" w:eastAsia="Times New Roman" w:hAnsi="Calibri" w:cs="Calibri"/>
+          <w:color w:val="222222"/>
+          <w:lang w:eastAsia="pt-BR"/>
+        </w:rPr>
+        <w:t>, provavelmente não é o estado final, uma vez que haverá redundância nos dados da tabela externa.</w:t>
       </w:r>
     </w:p>
     <w:p>
@@ -2095,6 +2660,7 @@
                 <w:lang w:eastAsia="pt-BR"/>
               </w:rPr>
             </w:pPr>
+            <w:proofErr w:type="spellStart"/>
             <w:r>
               <w:rPr>
                 <w:rFonts w:ascii="Calibri" w:eastAsia="Times New Roman" w:hAnsi="Calibri" w:cs="Calibri"/>
@@ -2103,6 +2669,7 @@
               </w:rPr>
               <w:t>Nota.fiscal</w:t>
             </w:r>
+            <w:proofErr w:type="spellEnd"/>
           </w:p>
         </w:tc>
       </w:tr>
@@ -2143,8 +2710,18 @@
                 <w:color w:val="222222"/>
                 <w:lang w:eastAsia="pt-BR"/>
               </w:rPr>
-              <w:t>#nr.nota</w:t>
+              <w:t>#</w:t>
             </w:r>
+            <w:proofErr w:type="gramStart"/>
+            <w:r>
+              <w:rPr>
+                <w:rFonts w:ascii="Calibri" w:eastAsia="Times New Roman" w:hAnsi="Calibri" w:cs="Calibri"/>
+                <w:color w:val="222222"/>
+                <w:lang w:eastAsia="pt-BR"/>
+              </w:rPr>
+              <w:t>nr.nota</w:t>
+            </w:r>
+            <w:proofErr w:type="gramEnd"/>
           </w:p>
         </w:tc>
       </w:tr>
@@ -2179,6 +2756,8 @@
                 <w:lang w:eastAsia="pt-BR"/>
               </w:rPr>
             </w:pPr>
+            <w:proofErr w:type="spellStart"/>
+            <w:proofErr w:type="gramStart"/>
             <w:r>
               <w:rPr>
                 <w:rFonts w:ascii="Calibri" w:eastAsia="Times New Roman" w:hAnsi="Calibri" w:cs="Calibri"/>
@@ -2187,6 +2766,8 @@
               </w:rPr>
               <w:t>Nm.cliente</w:t>
             </w:r>
+            <w:proofErr w:type="spellEnd"/>
+            <w:proofErr w:type="gramEnd"/>
           </w:p>
         </w:tc>
       </w:tr>
@@ -2263,6 +2844,8 @@
                 <w:lang w:eastAsia="pt-BR"/>
               </w:rPr>
             </w:pPr>
+            <w:proofErr w:type="spellStart"/>
+            <w:proofErr w:type="gramStart"/>
             <w:r>
               <w:rPr>
                 <w:rFonts w:ascii="Calibri" w:eastAsia="Times New Roman" w:hAnsi="Calibri" w:cs="Calibri"/>
@@ -2271,6 +2854,8 @@
               </w:rPr>
               <w:t>Nm.vendedor</w:t>
             </w:r>
+            <w:proofErr w:type="spellEnd"/>
+            <w:proofErr w:type="gramEnd"/>
           </w:p>
         </w:tc>
       </w:tr>
@@ -2305,6 +2890,8 @@
                 <w:lang w:eastAsia="pt-BR"/>
               </w:rPr>
             </w:pPr>
+            <w:proofErr w:type="spellStart"/>
+            <w:proofErr w:type="gramStart"/>
             <w:r>
               <w:rPr>
                 <w:rFonts w:ascii="Calibri" w:eastAsia="Times New Roman" w:hAnsi="Calibri" w:cs="Calibri"/>
@@ -2313,6 +2900,8 @@
               </w:rPr>
               <w:t>Dt.emissão</w:t>
             </w:r>
+            <w:proofErr w:type="spellEnd"/>
+            <w:proofErr w:type="gramEnd"/>
           </w:p>
         </w:tc>
       </w:tr>
@@ -2347,14 +2936,26 @@
                 <w:lang w:eastAsia="pt-BR"/>
               </w:rPr>
             </w:pPr>
+            <w:proofErr w:type="spellStart"/>
+            <w:proofErr w:type="gramStart"/>
             <w:r>
               <w:rPr>
                 <w:rFonts w:ascii="Calibri" w:eastAsia="Times New Roman" w:hAnsi="Calibri" w:cs="Calibri"/>
                 <w:color w:val="222222"/>
                 <w:lang w:eastAsia="pt-BR"/>
               </w:rPr>
-              <w:t>Vl.total.nota</w:t>
+              <w:t>Vl.total</w:t>
             </w:r>
+            <w:proofErr w:type="gramEnd"/>
+            <w:r>
+              <w:rPr>
+                <w:rFonts w:ascii="Calibri" w:eastAsia="Times New Roman" w:hAnsi="Calibri" w:cs="Calibri"/>
+                <w:color w:val="222222"/>
+                <w:lang w:eastAsia="pt-BR"/>
+              </w:rPr>
+              <w:t>.nota</w:t>
+            </w:r>
+            <w:proofErr w:type="spellEnd"/>
           </w:p>
         </w:tc>
       </w:tr>
@@ -2608,6 +3209,8 @@
                 <w:lang w:eastAsia="pt-BR"/>
               </w:rPr>
             </w:pPr>
+            <w:proofErr w:type="spellStart"/>
+            <w:proofErr w:type="gramStart"/>
             <w:r>
               <w:rPr>
                 <w:rFonts w:ascii="Calibri" w:eastAsia="Times New Roman" w:hAnsi="Calibri" w:cs="Calibri"/>
@@ -2616,6 +3219,8 @@
               </w:rPr>
               <w:t>Item.nota.fiscal</w:t>
             </w:r>
+            <w:proofErr w:type="spellEnd"/>
+            <w:proofErr w:type="gramEnd"/>
           </w:p>
         </w:tc>
       </w:tr>
@@ -2650,6 +3255,8 @@
                 <w:lang w:eastAsia="pt-BR"/>
               </w:rPr>
             </w:pPr>
+            <w:proofErr w:type="spellStart"/>
+            <w:proofErr w:type="gramStart"/>
             <w:r>
               <w:rPr>
                 <w:rFonts w:ascii="Calibri" w:eastAsia="Times New Roman" w:hAnsi="Calibri" w:cs="Calibri"/>
@@ -2658,6 +3265,8 @@
               </w:rPr>
               <w:t>Nr.nota</w:t>
             </w:r>
+            <w:proofErr w:type="spellEnd"/>
+            <w:proofErr w:type="gramEnd"/>
           </w:p>
         </w:tc>
       </w:tr>
@@ -2692,6 +3301,7 @@
                 <w:lang w:eastAsia="pt-BR"/>
               </w:rPr>
             </w:pPr>
+            <w:proofErr w:type="spellStart"/>
             <w:r>
               <w:rPr>
                 <w:rFonts w:ascii="Calibri" w:eastAsia="Times New Roman" w:hAnsi="Calibri" w:cs="Calibri"/>
@@ -2700,6 +3310,7 @@
               </w:rPr>
               <w:t>Cod.produto</w:t>
             </w:r>
+            <w:proofErr w:type="spellEnd"/>
           </w:p>
         </w:tc>
       </w:tr>
@@ -2734,6 +3345,8 @@
                 <w:lang w:eastAsia="pt-BR"/>
               </w:rPr>
             </w:pPr>
+            <w:proofErr w:type="spellStart"/>
+            <w:proofErr w:type="gramStart"/>
             <w:r>
               <w:rPr>
                 <w:rFonts w:ascii="Calibri" w:eastAsia="Times New Roman" w:hAnsi="Calibri" w:cs="Calibri"/>
@@ -2742,6 +3355,8 @@
               </w:rPr>
               <w:t>Nm.produto</w:t>
             </w:r>
+            <w:proofErr w:type="spellEnd"/>
+            <w:proofErr w:type="gramEnd"/>
           </w:p>
         </w:tc>
       </w:tr>
@@ -2893,7 +3508,25 @@
           <w:color w:val="222222"/>
           <w:lang w:eastAsia="pt-BR"/>
         </w:rPr>
-        <w:t>O resultado é um conjunto de tabelas onde só existem DFs da PK completa.</w:t>
+        <w:t xml:space="preserve">O resultado é um conjunto de tabelas onde só existem </w:t>
+      </w:r>
+      <w:proofErr w:type="spellStart"/>
+      <w:r>
+        <w:rPr>
+          <w:rFonts w:ascii="Calibri" w:eastAsia="Times New Roman" w:hAnsi="Calibri" w:cs="Calibri"/>
+          <w:color w:val="222222"/>
+          <w:lang w:eastAsia="pt-BR"/>
+        </w:rPr>
+        <w:t>DFs</w:t>
+      </w:r>
+      <w:proofErr w:type="spellEnd"/>
+      <w:r>
+        <w:rPr>
+          <w:rFonts w:ascii="Calibri" w:eastAsia="Times New Roman" w:hAnsi="Calibri" w:cs="Calibri"/>
+          <w:color w:val="222222"/>
+          <w:lang w:eastAsia="pt-BR"/>
+        </w:rPr>
+        <w:t xml:space="preserve"> da PK completa.</w:t>
       </w:r>
     </w:p>
     <w:p>
@@ -2990,6 +3623,9 @@
         </w:rPr>
       </w:pPr>
       <w:r>
+        <w:rPr>
+          <w:noProof/>
+        </w:rPr>
         <w:drawing>
           <wp:inline distT="0" distB="0" distL="0" distR="0" wp14:anchorId="708F2AD3" wp14:editId="3BED48E5">
             <wp:extent cx="5400040" cy="3766185"/>
@@ -3068,6 +3704,1594 @@
       <w:r>
         <w:t>Por isso também, há desconto quando algo é comprado em massa regularmente, pois mesmo que um padeiro vá deixar de vender 10 pães para um cliente, ele já tem garantido que irá vender pelo menos 1000 no dia para outros.</w:t>
       </w:r>
+    </w:p>
+    <w:p>
+      <w:pPr>
+        <w:shd w:val="clear" w:color="auto" w:fill="FFFFFF"/>
+        <w:spacing w:line="235" w:lineRule="atLeast"/>
+        <w:rPr>
+          <w:b/>
+          <w:bCs/>
+          <w:sz w:val="32"/>
+          <w:szCs w:val="32"/>
+        </w:rPr>
+      </w:pPr>
+    </w:p>
+    <w:p>
+      <w:pPr>
+        <w:shd w:val="clear" w:color="auto" w:fill="FFFFFF"/>
+        <w:spacing w:line="235" w:lineRule="atLeast"/>
+        <w:rPr>
+          <w:b/>
+          <w:bCs/>
+          <w:sz w:val="32"/>
+          <w:szCs w:val="32"/>
+        </w:rPr>
+      </w:pPr>
+      <w:r>
+        <w:rPr>
+          <w:b/>
+          <w:bCs/>
+          <w:sz w:val="32"/>
+          <w:szCs w:val="32"/>
+        </w:rPr>
+        <w:t>3ªFN</w:t>
+      </w:r>
+    </w:p>
+    <w:p>
+      <w:pPr>
+        <w:shd w:val="clear" w:color="auto" w:fill="FFFFFF"/>
+        <w:spacing w:line="235" w:lineRule="atLeast"/>
+      </w:pPr>
+    </w:p>
+    <w:p>
+      <w:pPr>
+        <w:shd w:val="clear" w:color="auto" w:fill="FFFFFF"/>
+        <w:spacing w:line="235" w:lineRule="atLeast"/>
+      </w:pPr>
+      <w:r>
+        <w:t xml:space="preserve">A regra é clara, uma tabela está na 3FN (Terceira forma normal) se e somente se todo atributo não chave depende funcional e diretamente da PK, e não de um </w:t>
+      </w:r>
+    </w:p>
+    <w:p>
+      <w:pPr>
+        <w:shd w:val="clear" w:color="auto" w:fill="FFFFFF"/>
+        <w:spacing w:line="235" w:lineRule="atLeast"/>
+      </w:pPr>
+      <w:r>
+        <w:t>conjunto de um ou mais atributos não chave. Obviamente, apenas tabelas com mais de um atributo não-chave são consideradas, para efeito de análise na 3FN.</w:t>
+      </w:r>
+    </w:p>
+    <w:p>
+      <w:pPr>
+        <w:shd w:val="clear" w:color="auto" w:fill="FFFFFF"/>
+        <w:spacing w:line="235" w:lineRule="atLeast"/>
+      </w:pPr>
+      <w:r>
+        <w:t xml:space="preserve">Caso seja percebida uma DF indireta, uma nova tabela é gerada, onde os atributos não-chave que determinam outros tornam-se PK e os atributos com DF indireta </w:t>
+      </w:r>
+    </w:p>
+    <w:p>
+      <w:pPr>
+        <w:shd w:val="clear" w:color="auto" w:fill="FFFFFF"/>
+        <w:spacing w:line="235" w:lineRule="atLeast"/>
+      </w:pPr>
+      <w:r>
+        <w:lastRenderedPageBreak/>
+        <w:t xml:space="preserve">migram para ela como atributos não chave. Na tabela </w:t>
+      </w:r>
+      <w:proofErr w:type="spellStart"/>
+      <w:r>
+        <w:t>natiga</w:t>
+      </w:r>
+      <w:proofErr w:type="spellEnd"/>
+      <w:r>
+        <w:t xml:space="preserve"> os atributos determinantes tornam-se chaves estrangeiras. A tabela estará na 3FN quando está na 2FN</w:t>
+      </w:r>
+    </w:p>
+    <w:p>
+      <w:pPr>
+        <w:shd w:val="clear" w:color="auto" w:fill="FFFFFF"/>
+        <w:spacing w:line="235" w:lineRule="atLeast"/>
+      </w:pPr>
+      <w:r>
+        <w:t>e não há DF transitiva entre seus atributos:</w:t>
+      </w:r>
+    </w:p>
+    <w:p>
+      <w:pPr>
+        <w:shd w:val="clear" w:color="auto" w:fill="FFFFFF"/>
+        <w:spacing w:line="235" w:lineRule="atLeast"/>
+      </w:pPr>
+    </w:p>
+    <w:p>
+      <w:pPr>
+        <w:shd w:val="clear" w:color="auto" w:fill="FFFFFF"/>
+        <w:spacing w:line="235" w:lineRule="atLeast"/>
+      </w:pPr>
+      <w:r>
+        <w:t xml:space="preserve">DFT (Dependência Funcional Transitiva): Significa que um atributo não depende diretamente do atributo determinante e sim de algum outro atributo, que por </w:t>
+      </w:r>
+    </w:p>
+    <w:p>
+      <w:pPr>
+        <w:shd w:val="clear" w:color="auto" w:fill="FFFFFF"/>
+        <w:spacing w:line="235" w:lineRule="atLeast"/>
+      </w:pPr>
+      <w:r>
+        <w:t xml:space="preserve">sua vez depende do determinante. Seguindo o nosso modelo da nota fiscal nós teríamos aplicando exemplo: </w:t>
+      </w:r>
+    </w:p>
+    <w:p>
+      <w:pPr>
+        <w:shd w:val="clear" w:color="auto" w:fill="FFFFFF"/>
+        <w:spacing w:line="235" w:lineRule="atLeast"/>
+      </w:pPr>
+      <w:r>
+        <w:rPr>
+          <w:noProof/>
+        </w:rPr>
+        <w:drawing>
+          <wp:inline distT="0" distB="0" distL="0" distR="0" wp14:anchorId="6C0C70D3" wp14:editId="4856F37E">
+            <wp:extent cx="5400040" cy="5812155"/>
+            <wp:effectExtent l="0" t="0" r="0" b="0"/>
+            <wp:docPr id="2" name="Imagem 2"/>
+            <wp:cNvGraphicFramePr>
+              <a:graphicFrameLocks xmlns:a="http://schemas.openxmlformats.org/drawingml/2006/main" noChangeAspect="1"/>
+            </wp:cNvGraphicFramePr>
+            <a:graphic xmlns:a="http://schemas.openxmlformats.org/drawingml/2006/main">
+              <a:graphicData uri="http://schemas.openxmlformats.org/drawingml/2006/picture">
+                <pic:pic xmlns:pic="http://schemas.openxmlformats.org/drawingml/2006/picture">
+                  <pic:nvPicPr>
+                    <pic:cNvPr id="1" name=""/>
+                    <pic:cNvPicPr/>
+                  </pic:nvPicPr>
+                  <pic:blipFill>
+                    <a:blip r:embed="rId5"/>
+                    <a:stretch>
+                      <a:fillRect/>
+                    </a:stretch>
+                  </pic:blipFill>
+                  <pic:spPr>
+                    <a:xfrm>
+                      <a:off x="0" y="0"/>
+                      <a:ext cx="5400040" cy="5812155"/>
+                    </a:xfrm>
+                    <a:prstGeom prst="rect">
+                      <a:avLst/>
+                    </a:prstGeom>
+                  </pic:spPr>
+                </pic:pic>
+              </a:graphicData>
+            </a:graphic>
+          </wp:inline>
+        </w:drawing>
+      </w:r>
+    </w:p>
+    <w:p>
+      <w:pPr>
+        <w:shd w:val="clear" w:color="auto" w:fill="FFFFFF"/>
+        <w:spacing w:line="235" w:lineRule="atLeast"/>
+      </w:pPr>
+    </w:p>
+    <w:p>
+      <w:pPr>
+        <w:shd w:val="clear" w:color="auto" w:fill="FFFFFF"/>
+        <w:spacing w:line="235" w:lineRule="atLeast"/>
+      </w:pPr>
+    </w:p>
+    <w:p>
+      <w:pPr>
+        <w:shd w:val="clear" w:color="auto" w:fill="FFFFFF"/>
+        <w:spacing w:line="235" w:lineRule="atLeast"/>
+      </w:pPr>
+    </w:p>
+    <w:p>
+      <w:pPr>
+        <w:shd w:val="clear" w:color="auto" w:fill="FFFFFF"/>
+        <w:spacing w:line="235" w:lineRule="atLeast"/>
+      </w:pPr>
+    </w:p>
+    <w:p>
+      <w:pPr>
+        <w:shd w:val="clear" w:color="auto" w:fill="FFFFFF"/>
+        <w:spacing w:line="235" w:lineRule="atLeast"/>
+        <w:rPr>
+          <w:b/>
+          <w:bCs/>
+          <w:sz w:val="32"/>
+          <w:szCs w:val="32"/>
+        </w:rPr>
+      </w:pPr>
+      <w:r>
+        <w:rPr>
+          <w:b/>
+          <w:bCs/>
+          <w:sz w:val="32"/>
+          <w:szCs w:val="32"/>
+        </w:rPr>
+        <w:lastRenderedPageBreak/>
+        <w:t>4ªFN</w:t>
+      </w:r>
+    </w:p>
+    <w:p>
+      <w:pPr>
+        <w:shd w:val="clear" w:color="auto" w:fill="FFFFFF"/>
+        <w:spacing w:line="235" w:lineRule="atLeast"/>
+        <w:rPr>
+          <w:b/>
+          <w:bCs/>
+          <w:sz w:val="32"/>
+          <w:szCs w:val="32"/>
+        </w:rPr>
+      </w:pPr>
+    </w:p>
+    <w:p>
+      <w:pPr>
+        <w:shd w:val="clear" w:color="auto" w:fill="FFFFFF"/>
+        <w:spacing w:line="235" w:lineRule="atLeast"/>
+      </w:pPr>
+      <w:r>
+        <w:t>Ocorre quando há tabelas que mantém relacionamentos ternários ou superiores e são detectadas dependências funcionais multivaloradas, ou seja, um ou mais atributos determinam vários valores de um outro atributo. São consideradas, para efeito de análise de 4FN, apenas tabelas com PK tripla (quadrupla e assim por diante) que não tem atributos não chave.</w:t>
+      </w:r>
+    </w:p>
+    <w:p>
+      <w:pPr>
+        <w:shd w:val="clear" w:color="auto" w:fill="FFFFFF"/>
+        <w:spacing w:line="235" w:lineRule="atLeast"/>
+      </w:pPr>
+      <w:r>
+        <w:t>Normalmente detecta-se a necessidade de aplicação da 4FN quando se tem mais de um atributo multivalorado em uma tabela não normalizada. Esses atributos acabam fazendo parte da PK nessa tabela na 1FN, porém, isolados, eles não determinam nenhum atributo não chave. Isso resulta em uma tabela com PK tripla (No mínimo), onde um deles é o identificador da tabela propriamente dita.</w:t>
+      </w:r>
+    </w:p>
+    <w:p>
+      <w:pPr>
+        <w:shd w:val="clear" w:color="auto" w:fill="FFFFFF"/>
+        <w:spacing w:line="235" w:lineRule="atLeast"/>
+      </w:pPr>
+      <w:r>
+        <w:t>Uma tabela</w:t>
+      </w:r>
+      <w:r>
+        <w:t xml:space="preserve"> está na 4FN se está na 3FN e não apresenta mais um fato </w:t>
+      </w:r>
+      <w:proofErr w:type="spellStart"/>
+      <w:r>
+        <w:t>multivalor</w:t>
+      </w:r>
+      <w:proofErr w:type="spellEnd"/>
+      <w:r>
+        <w:t xml:space="preserve"> em relação a uma entidade descrita pela tabela. O objetivo da 4FN é evitar redundância em situações que há fatos multivalorados em vez de </w:t>
+      </w:r>
+      <w:proofErr w:type="spellStart"/>
+      <w:r>
+        <w:t>DF’s</w:t>
+      </w:r>
+      <w:proofErr w:type="spellEnd"/>
+      <w:r>
+        <w:t xml:space="preserve">. </w:t>
+      </w:r>
+    </w:p>
+    <w:p>
+      <w:pPr>
+        <w:shd w:val="clear" w:color="auto" w:fill="FFFFFF"/>
+        <w:spacing w:line="235" w:lineRule="atLeast"/>
+      </w:pPr>
+      <w:r>
+        <w:t>Para isso, constroem-se tantas tabelas quantos fatos multivalorados há para ser entidade descrita na tabela. Esta entidade estará representada em todas as tabelas resultantes.</w:t>
+      </w:r>
+    </w:p>
+    <w:p>
+      <w:pPr>
+        <w:shd w:val="clear" w:color="auto" w:fill="FFFFFF"/>
+        <w:spacing w:line="235" w:lineRule="atLeast"/>
+      </w:pPr>
+    </w:p>
+    <w:p>
+      <w:pPr>
+        <w:shd w:val="clear" w:color="auto" w:fill="FFFFFF"/>
+        <w:spacing w:line="235" w:lineRule="atLeast"/>
+        <w:rPr>
+          <w:b/>
+          <w:bCs/>
+          <w:sz w:val="32"/>
+          <w:szCs w:val="32"/>
+        </w:rPr>
+      </w:pPr>
+      <w:r>
+        <w:rPr>
+          <w:b/>
+          <w:bCs/>
+          <w:sz w:val="32"/>
+          <w:szCs w:val="32"/>
+        </w:rPr>
+        <w:t>5ªFN</w:t>
+      </w:r>
+    </w:p>
+    <w:p>
+      <w:pPr>
+        <w:shd w:val="clear" w:color="auto" w:fill="FFFFFF"/>
+        <w:spacing w:line="235" w:lineRule="atLeast"/>
+        <w:rPr>
+          <w:b/>
+          <w:bCs/>
+          <w:sz w:val="32"/>
+          <w:szCs w:val="32"/>
+        </w:rPr>
+      </w:pPr>
+    </w:p>
+    <w:p>
+      <w:pPr>
+        <w:shd w:val="clear" w:color="auto" w:fill="FFFFFF"/>
+        <w:spacing w:line="235" w:lineRule="atLeast"/>
+      </w:pPr>
+      <w:r>
+        <w:t>Esta regra também se aplica apenas a tabelas que representam relacionamento ternários, sem atributos não-chave.</w:t>
+      </w:r>
+    </w:p>
+    <w:p>
+      <w:pPr>
+        <w:shd w:val="clear" w:color="auto" w:fill="FFFFFF"/>
+        <w:spacing w:line="235" w:lineRule="atLeast"/>
+      </w:pPr>
+      <w:r>
+        <w:t xml:space="preserve">É dito que uma tabela está na 5FN se um relacionamento triplo puder </w:t>
+      </w:r>
+      <w:proofErr w:type="gramStart"/>
+      <w:r>
+        <w:t>ser, decomposto</w:t>
+      </w:r>
+      <w:proofErr w:type="gramEnd"/>
+      <w:r>
+        <w:t xml:space="preserve"> em 3 tabelas de relacionamentos binários (chave primária é um par) sem que isso gere dados incorretos quando eles forem combinados novamente em uma tabela de relacionamento triplo. Essa garantia de consistência exige que uma premissa seja sempre verdadeira:</w:t>
+      </w:r>
+    </w:p>
+    <w:p>
+      <w:pPr>
+        <w:shd w:val="clear" w:color="auto" w:fill="FFFFFF"/>
+        <w:spacing w:line="235" w:lineRule="atLeast"/>
+      </w:pPr>
+      <w:r>
+        <w:t>Toda vez que um dado A se relaciona com outros dois (B e C) e estes outros também por sua vez (gerando 3 relações binárias; (A, B), (A, C) e (B, C)), então é verdade que ocorre na realidade os 3 dados combinados (A, B, C). Um exemplo é pensar em A como sendo um agente de vendas., B como sendo a empresa fabricante e C um produto.</w:t>
+      </w:r>
+    </w:p>
+    <w:p>
+      <w:pPr>
+        <w:shd w:val="clear" w:color="auto" w:fill="FFFFFF"/>
+        <w:spacing w:line="235" w:lineRule="atLeast"/>
+      </w:pPr>
+      <w:r>
+        <w:t>A premissa seria: Se A representa a empresa B, A é especialista na venda do produto C e B produz o produto C, então é verdade que A vende o produto C para a empresa B.</w:t>
+      </w:r>
+    </w:p>
+    <w:p>
+      <w:pPr>
+        <w:shd w:val="clear" w:color="auto" w:fill="FFFFFF"/>
+        <w:spacing w:line="235" w:lineRule="atLeast"/>
+      </w:pPr>
+      <w:r>
+        <w:t>Essa forma normal elimina o relacionamento ternário e a redundância de pares de valores relacionados, como, por exemplo, a redundância da afirmação de que o agente A representa a empresa B.</w:t>
+      </w:r>
+    </w:p>
+    <w:p>
+      <w:pPr>
+        <w:shd w:val="clear" w:color="auto" w:fill="FFFFFF"/>
+        <w:spacing w:line="235" w:lineRule="atLeast"/>
+      </w:pPr>
+      <w:r>
+        <w:t>Uma tabela está na 5FN se está na 4FN e seu conteúdo não pode ser reconstituído a partir de tabelas menores.</w:t>
+      </w:r>
+    </w:p>
+    <w:p>
+      <w:pPr>
+        <w:shd w:val="clear" w:color="auto" w:fill="FFFFFF"/>
+        <w:spacing w:line="235" w:lineRule="atLeast"/>
+      </w:pPr>
+      <w:r>
+        <w:t>O seu objetivo é impedir que a decomposição de tabelas gere informação inconsistente na junção.</w:t>
+      </w:r>
+    </w:p>
+    <w:p>
+      <w:pPr>
+        <w:shd w:val="clear" w:color="auto" w:fill="FFFFFF"/>
+        <w:spacing w:line="235" w:lineRule="atLeast"/>
+      </w:pPr>
+      <w:r>
+        <w:lastRenderedPageBreak/>
+        <w:t xml:space="preserve">Verifique sempre se há ou não a necessidade de conceber relacionamentos de grau maior que 2. Em todo caso, dificilmente um projetista aplicará a normalização segundo a 5FN, porque qualquer tabela que não é 5FN geralmente falha </w:t>
+      </w:r>
+      <w:r>
+        <w:t>em uma das formas normais anteriores.</w:t>
+      </w:r>
+    </w:p>
+    <w:p>
+      <w:pPr>
+        <w:shd w:val="clear" w:color="auto" w:fill="FFFFFF"/>
+        <w:spacing w:line="235" w:lineRule="atLeast"/>
+      </w:pPr>
+    </w:p>
+    <w:p>
+      <w:pPr>
+        <w:shd w:val="clear" w:color="auto" w:fill="FFFFFF"/>
+        <w:spacing w:line="235" w:lineRule="atLeast"/>
+        <w:rPr>
+          <w:b/>
+          <w:bCs/>
+        </w:rPr>
+      </w:pPr>
+      <w:r>
+        <w:rPr>
+          <w:b/>
+          <w:bCs/>
+        </w:rPr>
+        <w:t>Atividade:</w:t>
+      </w:r>
+    </w:p>
+    <w:p>
+      <w:pPr>
+        <w:shd w:val="clear" w:color="auto" w:fill="FFFFFF"/>
+        <w:spacing w:line="235" w:lineRule="atLeast"/>
+        <w:rPr>
+          <w:b/>
+          <w:bCs/>
+        </w:rPr>
+      </w:pPr>
+    </w:p>
+    <w:p>
+      <w:pPr>
+        <w:shd w:val="clear" w:color="auto" w:fill="FFFFFF"/>
+        <w:spacing w:line="235" w:lineRule="atLeast"/>
+        <w:rPr>
+          <w:b/>
+          <w:bCs/>
+        </w:rPr>
+      </w:pPr>
+      <w:r>
+        <w:rPr>
+          <w:b/>
+          <w:bCs/>
+        </w:rPr>
+        <w:t xml:space="preserve">Um cliente entrou em contato: </w:t>
+      </w:r>
+      <w:proofErr w:type="gramStart"/>
+      <w:r>
+        <w:rPr>
+          <w:b/>
+          <w:bCs/>
+        </w:rPr>
+        <w:t>“”Meu</w:t>
+      </w:r>
+      <w:proofErr w:type="gramEnd"/>
+      <w:r>
+        <w:rPr>
+          <w:b/>
+          <w:bCs/>
+        </w:rPr>
+        <w:t xml:space="preserve"> querido, eu tenho um formulário físico no qual os meus clientes precisam alimentar com informações, quero que você crie um sistema para eu poder ter esses dados digitalizados””.</w:t>
+      </w:r>
+    </w:p>
+    <w:p>
+      <w:pPr>
+        <w:shd w:val="clear" w:color="auto" w:fill="FFFFFF"/>
+        <w:spacing w:line="235" w:lineRule="atLeast"/>
+        <w:rPr>
+          <w:b/>
+          <w:bCs/>
+        </w:rPr>
+      </w:pPr>
+    </w:p>
+    <w:p>
+      <w:pPr>
+        <w:shd w:val="clear" w:color="auto" w:fill="FFFFFF"/>
+        <w:spacing w:line="235" w:lineRule="atLeast"/>
+        <w:rPr>
+          <w:b/>
+          <w:bCs/>
+          <w:u w:val="single"/>
+        </w:rPr>
+      </w:pPr>
+      <w:r>
+        <w:rPr>
+          <w:b/>
+          <w:bCs/>
+          <w:u w:val="single"/>
+        </w:rPr>
+        <w:t>DADOS CADASTRAIS</w:t>
+      </w:r>
+    </w:p>
+    <w:p>
+      <w:pPr>
+        <w:shd w:val="clear" w:color="auto" w:fill="FFFFFF"/>
+        <w:spacing w:line="235" w:lineRule="atLeast"/>
+        <w:rPr>
+          <w:b/>
+          <w:bCs/>
+          <w:u w:val="single"/>
+        </w:rPr>
+      </w:pPr>
+    </w:p>
+    <w:p>
+      <w:pPr>
+        <w:shd w:val="clear" w:color="auto" w:fill="FFFFFF"/>
+        <w:spacing w:line="235" w:lineRule="atLeast"/>
+        <w:rPr>
+          <w:b/>
+          <w:bCs/>
+          <w:u w:val="single"/>
+        </w:rPr>
+      </w:pPr>
+      <w:r>
+        <w:rPr>
+          <w:b/>
+          <w:bCs/>
+          <w:u w:val="single"/>
+        </w:rPr>
+        <w:t>MATRICULA:                                                                  NOME:</w:t>
+      </w:r>
+    </w:p>
+    <w:p>
+      <w:pPr>
+        <w:shd w:val="clear" w:color="auto" w:fill="FFFFFF"/>
+        <w:spacing w:line="235" w:lineRule="atLeast"/>
+        <w:rPr>
+          <w:b/>
+          <w:bCs/>
+          <w:u w:val="single"/>
+        </w:rPr>
+      </w:pPr>
+      <w:r>
+        <w:rPr>
+          <w:b/>
+          <w:bCs/>
+          <w:u w:val="single"/>
+        </w:rPr>
+        <w:t>DATA NASC:                                          NACIONALIDADE:                                               SEXO:</w:t>
+      </w:r>
+    </w:p>
+    <w:p>
+      <w:pPr>
+        <w:shd w:val="clear" w:color="auto" w:fill="FFFFFF"/>
+        <w:spacing w:line="235" w:lineRule="atLeast"/>
+        <w:rPr>
+          <w:b/>
+          <w:bCs/>
+          <w:u w:val="single"/>
+        </w:rPr>
+      </w:pPr>
+      <w:r>
+        <w:rPr>
+          <w:b/>
+          <w:bCs/>
+          <w:u w:val="single"/>
+        </w:rPr>
+        <w:t>EST. CIVIL:                                              RG:                                                      CPF:</w:t>
+      </w:r>
+    </w:p>
+    <w:p>
+      <w:pPr>
+        <w:shd w:val="clear" w:color="auto" w:fill="FFFFFF"/>
+        <w:spacing w:line="235" w:lineRule="atLeast"/>
+        <w:rPr>
+          <w:b/>
+          <w:bCs/>
+          <w:u w:val="single"/>
+        </w:rPr>
+      </w:pPr>
+      <w:r>
+        <w:rPr>
+          <w:b/>
+          <w:bCs/>
+          <w:u w:val="single"/>
+        </w:rPr>
+        <w:t>ENDEREÇO:                                            DATA ADMISSÃO:</w:t>
+      </w:r>
+    </w:p>
+    <w:p>
+      <w:pPr>
+        <w:shd w:val="clear" w:color="auto" w:fill="FFFFFF"/>
+        <w:spacing w:line="235" w:lineRule="atLeast"/>
+        <w:rPr>
+          <w:b/>
+          <w:bCs/>
+          <w:u w:val="single"/>
+        </w:rPr>
+      </w:pPr>
+      <w:r>
+        <w:rPr>
+          <w:b/>
+          <w:bCs/>
+          <w:u w:val="single"/>
+        </w:rPr>
+        <w:t xml:space="preserve">                                            CARGOS OCUPADOS                                                                                      </w:t>
+      </w:r>
+      <w:proofErr w:type="gramStart"/>
+      <w:r>
+        <w:rPr>
+          <w:b/>
+          <w:bCs/>
+          <w:u w:val="single"/>
+        </w:rPr>
+        <w:t xml:space="preserve">  .</w:t>
+      </w:r>
+      <w:proofErr w:type="gramEnd"/>
+    </w:p>
+    <w:p>
+      <w:pPr>
+        <w:shd w:val="clear" w:color="auto" w:fill="FFFFFF"/>
+        <w:spacing w:line="235" w:lineRule="atLeast"/>
+        <w:rPr>
+          <w:b/>
+          <w:bCs/>
+          <w:u w:val="single"/>
+        </w:rPr>
+      </w:pPr>
+      <w:r>
+        <w:rPr>
+          <w:b/>
+          <w:bCs/>
+          <w:u w:val="single"/>
+        </w:rPr>
+        <w:t>CARGO:</w:t>
+      </w:r>
+      <w:r>
+        <w:rPr>
+          <w:b/>
+          <w:bCs/>
+          <w:u w:val="single"/>
+        </w:rPr>
+        <w:tab/>
+      </w:r>
+      <w:r>
+        <w:rPr>
+          <w:b/>
+          <w:bCs/>
+          <w:u w:val="single"/>
+        </w:rPr>
+        <w:tab/>
+      </w:r>
+      <w:r>
+        <w:rPr>
+          <w:b/>
+          <w:bCs/>
+          <w:u w:val="single"/>
+        </w:rPr>
+        <w:tab/>
+        <w:t>DT.INÍCIO:</w:t>
+      </w:r>
+      <w:r>
+        <w:rPr>
+          <w:b/>
+          <w:bCs/>
+          <w:u w:val="single"/>
+        </w:rPr>
+        <w:tab/>
+      </w:r>
+      <w:r>
+        <w:rPr>
+          <w:b/>
+          <w:bCs/>
+          <w:u w:val="single"/>
+        </w:rPr>
+        <w:tab/>
+      </w:r>
+      <w:r>
+        <w:rPr>
+          <w:b/>
+          <w:bCs/>
+          <w:u w:val="single"/>
+        </w:rPr>
+        <w:tab/>
+        <w:t>DT.FIM:</w:t>
+      </w:r>
+    </w:p>
+    <w:p>
+      <w:pPr>
+        <w:shd w:val="clear" w:color="auto" w:fill="FFFFFF"/>
+        <w:spacing w:line="235" w:lineRule="atLeast"/>
+        <w:rPr>
+          <w:b/>
+          <w:bCs/>
+          <w:u w:val="single"/>
+        </w:rPr>
+      </w:pPr>
+      <w:r>
+        <w:rPr>
+          <w:b/>
+          <w:bCs/>
+          <w:u w:val="single"/>
+        </w:rPr>
+        <w:t>CARGO:</w:t>
+      </w:r>
+      <w:r>
+        <w:rPr>
+          <w:b/>
+          <w:bCs/>
+          <w:u w:val="single"/>
+        </w:rPr>
+        <w:tab/>
+      </w:r>
+      <w:r>
+        <w:rPr>
+          <w:b/>
+          <w:bCs/>
+          <w:u w:val="single"/>
+        </w:rPr>
+        <w:tab/>
+      </w:r>
+      <w:r>
+        <w:rPr>
+          <w:b/>
+          <w:bCs/>
+          <w:u w:val="single"/>
+        </w:rPr>
+        <w:tab/>
+        <w:t>DT.INÍCIO:                                      DT.FIM:</w:t>
+      </w:r>
+    </w:p>
+    <w:p>
+      <w:pPr>
+        <w:shd w:val="clear" w:color="auto" w:fill="FFFFFF"/>
+        <w:spacing w:line="235" w:lineRule="atLeast"/>
+        <w:rPr>
+          <w:b/>
+          <w:bCs/>
+          <w:u w:val="single"/>
+        </w:rPr>
+      </w:pPr>
+      <w:r>
+        <w:rPr>
+          <w:b/>
+          <w:bCs/>
+          <w:u w:val="single"/>
+        </w:rPr>
+        <w:tab/>
+      </w:r>
+      <w:r>
+        <w:rPr>
+          <w:b/>
+          <w:bCs/>
+          <w:u w:val="single"/>
+        </w:rPr>
+        <w:tab/>
+      </w:r>
+      <w:r>
+        <w:rPr>
+          <w:b/>
+          <w:bCs/>
+          <w:u w:val="single"/>
+        </w:rPr>
+        <w:tab/>
+        <w:t xml:space="preserve">DEPARTAMENTO DE LOTAÇÃO                                                                    </w:t>
+      </w:r>
+      <w:proofErr w:type="gramStart"/>
+      <w:r>
+        <w:rPr>
+          <w:b/>
+          <w:bCs/>
+          <w:u w:val="single"/>
+        </w:rPr>
+        <w:t xml:space="preserve">  .</w:t>
+      </w:r>
+      <w:proofErr w:type="gramEnd"/>
+    </w:p>
+    <w:p>
+      <w:pPr>
+        <w:shd w:val="clear" w:color="auto" w:fill="FFFFFF"/>
+        <w:spacing w:line="235" w:lineRule="atLeast"/>
+        <w:rPr>
+          <w:b/>
+          <w:bCs/>
+          <w:u w:val="single"/>
+        </w:rPr>
+      </w:pPr>
+      <w:r>
+        <w:rPr>
+          <w:b/>
+          <w:bCs/>
+          <w:u w:val="single"/>
+        </w:rPr>
+        <w:t xml:space="preserve">DEPTO:                                                        </w:t>
+      </w:r>
+      <w:proofErr w:type="gramStart"/>
+      <w:r>
+        <w:rPr>
+          <w:b/>
+          <w:bCs/>
+          <w:u w:val="single"/>
+        </w:rPr>
+        <w:t>DT.INICIO</w:t>
+      </w:r>
+      <w:proofErr w:type="gramEnd"/>
+      <w:r>
+        <w:rPr>
+          <w:b/>
+          <w:bCs/>
+          <w:u w:val="single"/>
+        </w:rPr>
+        <w:t>:</w:t>
+      </w:r>
+      <w:r>
+        <w:rPr>
+          <w:b/>
+          <w:bCs/>
+          <w:u w:val="single"/>
+        </w:rPr>
+        <w:tab/>
+      </w:r>
+      <w:r>
+        <w:rPr>
+          <w:b/>
+          <w:bCs/>
+          <w:u w:val="single"/>
+        </w:rPr>
+        <w:tab/>
+      </w:r>
+      <w:r>
+        <w:rPr>
+          <w:b/>
+          <w:bCs/>
+          <w:u w:val="single"/>
+        </w:rPr>
+        <w:tab/>
+      </w:r>
+      <w:r>
+        <w:rPr>
+          <w:b/>
+          <w:bCs/>
+          <w:u w:val="single"/>
+        </w:rPr>
+        <w:tab/>
+        <w:t>DT.FIM:</w:t>
+      </w:r>
+    </w:p>
+    <w:p>
+      <w:pPr>
+        <w:shd w:val="clear" w:color="auto" w:fill="FFFFFF"/>
+        <w:spacing w:line="235" w:lineRule="atLeast"/>
+        <w:rPr>
+          <w:b/>
+          <w:bCs/>
+          <w:u w:val="single"/>
+        </w:rPr>
+      </w:pPr>
+      <w:r>
+        <w:rPr>
+          <w:b/>
+          <w:bCs/>
+          <w:u w:val="single"/>
+        </w:rPr>
+        <w:t xml:space="preserve">DEPTO:                                                        </w:t>
+      </w:r>
+      <w:proofErr w:type="gramStart"/>
+      <w:r>
+        <w:rPr>
+          <w:b/>
+          <w:bCs/>
+          <w:u w:val="single"/>
+        </w:rPr>
+        <w:t>DT.INICIO</w:t>
+      </w:r>
+      <w:proofErr w:type="gramEnd"/>
+      <w:r>
+        <w:rPr>
+          <w:b/>
+          <w:bCs/>
+          <w:u w:val="single"/>
+        </w:rPr>
+        <w:t>:</w:t>
+      </w:r>
+      <w:r>
+        <w:rPr>
+          <w:b/>
+          <w:bCs/>
+          <w:u w:val="single"/>
+        </w:rPr>
+        <w:tab/>
+      </w:r>
+      <w:r>
+        <w:rPr>
+          <w:b/>
+          <w:bCs/>
+          <w:u w:val="single"/>
+        </w:rPr>
+        <w:tab/>
+      </w:r>
+      <w:r>
+        <w:rPr>
+          <w:b/>
+          <w:bCs/>
+          <w:u w:val="single"/>
+        </w:rPr>
+        <w:tab/>
+      </w:r>
+      <w:r>
+        <w:rPr>
+          <w:b/>
+          <w:bCs/>
+          <w:u w:val="single"/>
+        </w:rPr>
+        <w:tab/>
+        <w:t>DT.FIM:</w:t>
+      </w:r>
+    </w:p>
+    <w:p>
+      <w:pPr>
+        <w:shd w:val="clear" w:color="auto" w:fill="FFFFFF"/>
+        <w:spacing w:line="235" w:lineRule="atLeast"/>
+        <w:rPr>
+          <w:b/>
+          <w:bCs/>
+          <w:u w:val="single"/>
+        </w:rPr>
+      </w:pPr>
+      <w:r>
+        <w:rPr>
+          <w:b/>
+          <w:bCs/>
+          <w:u w:val="single"/>
+        </w:rPr>
+        <w:tab/>
+      </w:r>
+      <w:r>
+        <w:rPr>
+          <w:b/>
+          <w:bCs/>
+          <w:u w:val="single"/>
+        </w:rPr>
+        <w:tab/>
+      </w:r>
+      <w:r>
+        <w:rPr>
+          <w:b/>
+          <w:bCs/>
+          <w:u w:val="single"/>
+        </w:rPr>
+        <w:tab/>
+        <w:t xml:space="preserve">                           </w:t>
+      </w:r>
+      <w:r>
+        <w:rPr>
+          <w:b/>
+          <w:bCs/>
+          <w:u w:val="single"/>
+        </w:rPr>
+        <w:tab/>
+        <w:t xml:space="preserve">DEPENDENTES                                                                     </w:t>
+      </w:r>
+      <w:proofErr w:type="gramStart"/>
+      <w:r>
+        <w:rPr>
+          <w:b/>
+          <w:bCs/>
+          <w:u w:val="single"/>
+        </w:rPr>
+        <w:t xml:space="preserve">  .</w:t>
+      </w:r>
+      <w:proofErr w:type="gramEnd"/>
+    </w:p>
+    <w:p>
+      <w:pPr>
+        <w:shd w:val="clear" w:color="auto" w:fill="FFFFFF"/>
+        <w:spacing w:line="235" w:lineRule="atLeast"/>
+        <w:rPr>
+          <w:b/>
+          <w:bCs/>
+          <w:u w:val="single"/>
+        </w:rPr>
+      </w:pPr>
+      <w:r>
+        <w:rPr>
+          <w:b/>
+          <w:bCs/>
+          <w:u w:val="single"/>
+        </w:rPr>
+        <w:t>NOME:</w:t>
+      </w:r>
+      <w:r>
+        <w:rPr>
+          <w:b/>
+          <w:bCs/>
+          <w:u w:val="single"/>
+        </w:rPr>
+        <w:tab/>
+      </w:r>
+      <w:r>
+        <w:rPr>
+          <w:b/>
+          <w:bCs/>
+          <w:u w:val="single"/>
+        </w:rPr>
+        <w:tab/>
+      </w:r>
+      <w:r>
+        <w:rPr>
+          <w:b/>
+          <w:bCs/>
+          <w:u w:val="single"/>
+        </w:rPr>
+        <w:tab/>
+      </w:r>
+      <w:r>
+        <w:rPr>
+          <w:b/>
+          <w:bCs/>
+          <w:u w:val="single"/>
+        </w:rPr>
+        <w:tab/>
+      </w:r>
+      <w:r>
+        <w:rPr>
+          <w:b/>
+          <w:bCs/>
+          <w:u w:val="single"/>
+        </w:rPr>
+        <w:tab/>
+      </w:r>
+      <w:r>
+        <w:rPr>
+          <w:b/>
+          <w:bCs/>
+          <w:u w:val="single"/>
+        </w:rPr>
+        <w:tab/>
+      </w:r>
+      <w:r>
+        <w:rPr>
+          <w:b/>
+          <w:bCs/>
+          <w:u w:val="single"/>
+        </w:rPr>
+        <w:tab/>
+      </w:r>
+      <w:r>
+        <w:rPr>
+          <w:b/>
+          <w:bCs/>
+          <w:u w:val="single"/>
+        </w:rPr>
+        <w:tab/>
+        <w:t>DT.NASCIMENTO:</w:t>
+      </w:r>
+    </w:p>
+    <w:p>
+      <w:pPr>
+        <w:shd w:val="clear" w:color="auto" w:fill="FFFFFF"/>
+        <w:spacing w:line="235" w:lineRule="atLeast"/>
+        <w:rPr>
+          <w:b/>
+          <w:bCs/>
+          <w:u w:val="single"/>
+        </w:rPr>
+      </w:pPr>
+      <w:r>
+        <w:rPr>
+          <w:b/>
+          <w:bCs/>
+          <w:u w:val="single"/>
+        </w:rPr>
+        <w:t>NOME:</w:t>
+      </w:r>
+      <w:r>
+        <w:rPr>
+          <w:b/>
+          <w:bCs/>
+          <w:u w:val="single"/>
+        </w:rPr>
+        <w:tab/>
+      </w:r>
+      <w:r>
+        <w:rPr>
+          <w:b/>
+          <w:bCs/>
+          <w:u w:val="single"/>
+        </w:rPr>
+        <w:tab/>
+      </w:r>
+      <w:r>
+        <w:rPr>
+          <w:b/>
+          <w:bCs/>
+          <w:u w:val="single"/>
+        </w:rPr>
+        <w:tab/>
+      </w:r>
+      <w:r>
+        <w:rPr>
+          <w:b/>
+          <w:bCs/>
+          <w:u w:val="single"/>
+        </w:rPr>
+        <w:tab/>
+      </w:r>
+      <w:r>
+        <w:rPr>
+          <w:b/>
+          <w:bCs/>
+          <w:u w:val="single"/>
+        </w:rPr>
+        <w:tab/>
+      </w:r>
+      <w:r>
+        <w:rPr>
+          <w:b/>
+          <w:bCs/>
+          <w:u w:val="single"/>
+        </w:rPr>
+        <w:tab/>
+      </w:r>
+      <w:r>
+        <w:rPr>
+          <w:b/>
+          <w:bCs/>
+          <w:u w:val="single"/>
+        </w:rPr>
+        <w:tab/>
+      </w:r>
+      <w:r>
+        <w:rPr>
+          <w:b/>
+          <w:bCs/>
+          <w:u w:val="single"/>
+        </w:rPr>
+        <w:tab/>
+        <w:t>DT.NASCIMENTO:</w:t>
+      </w:r>
+    </w:p>
+    <w:p>
+      <w:pPr>
+        <w:shd w:val="clear" w:color="auto" w:fill="FFFFFF"/>
+        <w:spacing w:line="235" w:lineRule="atLeast"/>
+        <w:rPr>
+          <w:b/>
+          <w:bCs/>
+          <w:u w:val="single"/>
+        </w:rPr>
+      </w:pPr>
+    </w:p>
+    <w:p>
+      <w:pPr>
+        <w:shd w:val="clear" w:color="auto" w:fill="FFFFFF"/>
+        <w:spacing w:line="235" w:lineRule="atLeast"/>
+        <w:rPr>
+          <w:sz w:val="24"/>
+          <w:szCs w:val="24"/>
+        </w:rPr>
+      </w:pPr>
+      <w:r>
+        <w:rPr>
+          <w:sz w:val="24"/>
+          <w:szCs w:val="24"/>
+        </w:rPr>
+        <w:t xml:space="preserve">Aprender é </w:t>
+      </w:r>
+      <w:r>
+        <w:rPr>
+          <w:sz w:val="24"/>
+          <w:szCs w:val="24"/>
+        </w:rPr>
+        <w:t xml:space="preserve">como uma música, para decorar você precisa escutar várias vezes e ainda </w:t>
+      </w:r>
+      <w:r>
+        <w:rPr>
+          <w:sz w:val="24"/>
+          <w:szCs w:val="24"/>
+        </w:rPr>
+        <w:t>tentar cantar várias vezes</w:t>
+      </w:r>
+      <w:r>
+        <w:rPr>
+          <w:sz w:val="24"/>
+          <w:szCs w:val="24"/>
+        </w:rPr>
+        <w:t xml:space="preserve">, se você anotar, irá </w:t>
+      </w:r>
+      <w:r>
+        <w:rPr>
+          <w:sz w:val="24"/>
+          <w:szCs w:val="24"/>
+        </w:rPr>
+        <w:t>decorar mais facilmente.</w:t>
+      </w:r>
+    </w:p>
+    <w:p>
+      <w:pPr>
+        <w:shd w:val="clear" w:color="auto" w:fill="FFFFFF"/>
+        <w:spacing w:line="235" w:lineRule="atLeast"/>
+        <w:rPr>
+          <w:b/>
+          <w:bCs/>
+          <w:u w:val="single"/>
+        </w:rPr>
+      </w:pPr>
+    </w:p>
+    <w:p>
+      <w:pPr>
+        <w:shd w:val="clear" w:color="auto" w:fill="FFFFFF"/>
+        <w:spacing w:line="235" w:lineRule="atLeast"/>
+        <w:rPr>
+          <w:b/>
+          <w:bCs/>
+          <w:u w:val="single"/>
+        </w:rPr>
+      </w:pPr>
+      <w:r>
+        <w:rPr>
+          <w:b/>
+          <w:bCs/>
+          <w:u w:val="single"/>
+        </w:rPr>
+        <w:t xml:space="preserve">IP – Protocolo de rede. Internet </w:t>
+      </w:r>
+      <w:proofErr w:type="spellStart"/>
+      <w:r>
+        <w:rPr>
+          <w:b/>
+          <w:bCs/>
+          <w:u w:val="single"/>
+        </w:rPr>
+        <w:t>Protocol</w:t>
+      </w:r>
+      <w:proofErr w:type="spellEnd"/>
+    </w:p>
+    <w:p>
+      <w:pPr>
+        <w:shd w:val="clear" w:color="auto" w:fill="FFFFFF"/>
+        <w:spacing w:line="235" w:lineRule="atLeast"/>
+        <w:rPr>
+          <w:b/>
+          <w:bCs/>
+          <w:u w:val="single"/>
+        </w:rPr>
+      </w:pPr>
+      <w:r>
+        <w:rPr>
+          <w:b/>
+          <w:bCs/>
+          <w:u w:val="single"/>
+        </w:rPr>
+        <w:t>Caminho – Chamamos de Rota de Navegação</w:t>
+      </w:r>
+    </w:p>
+    <w:p>
+      <w:pPr>
+        <w:shd w:val="clear" w:color="auto" w:fill="FFFFFF"/>
+        <w:spacing w:line="235" w:lineRule="atLeast"/>
+        <w:rPr>
+          <w:b/>
+          <w:bCs/>
+          <w:u w:val="single"/>
+        </w:rPr>
+      </w:pPr>
+      <w:proofErr w:type="spellStart"/>
+      <w:r>
+        <w:rPr>
+          <w:b/>
+          <w:bCs/>
+          <w:u w:val="single"/>
+        </w:rPr>
+        <w:t>Tupla</w:t>
+      </w:r>
+      <w:proofErr w:type="spellEnd"/>
+      <w:r>
+        <w:rPr>
+          <w:b/>
+          <w:bCs/>
+          <w:u w:val="single"/>
+        </w:rPr>
+        <w:t xml:space="preserve"> = Linha</w:t>
+      </w:r>
+    </w:p>
+    <w:p>
+      <w:pPr>
+        <w:shd w:val="clear" w:color="auto" w:fill="FFFFFF"/>
+        <w:spacing w:line="235" w:lineRule="atLeast"/>
+        <w:rPr>
+          <w:b/>
+          <w:bCs/>
+          <w:u w:val="single"/>
+        </w:rPr>
+      </w:pPr>
+    </w:p>
+    <w:p>
+      <w:pPr>
+        <w:shd w:val="clear" w:color="auto" w:fill="FFFFFF"/>
+        <w:spacing w:line="235" w:lineRule="atLeast"/>
+        <w:rPr>
+          <w:b/>
+          <w:bCs/>
+          <w:u w:val="single"/>
+        </w:rPr>
+      </w:pPr>
+    </w:p>
+    <w:p>
+      <w:pPr>
+        <w:shd w:val="clear" w:color="auto" w:fill="FFFFFF"/>
+        <w:spacing w:line="235" w:lineRule="atLeast"/>
+        <w:rPr>
+          <w:b/>
+          <w:bCs/>
+          <w:sz w:val="32"/>
+          <w:szCs w:val="32"/>
+          <w:u w:val="single"/>
+        </w:rPr>
+      </w:pPr>
+      <w:r>
+        <w:rPr>
+          <w:b/>
+          <w:bCs/>
+          <w:sz w:val="32"/>
+          <w:szCs w:val="32"/>
+          <w:u w:val="single"/>
+        </w:rPr>
+        <w:lastRenderedPageBreak/>
+        <w:t>STORED PROCEDURES (PROCEDIMENTOS ARMAZENADOS)</w:t>
+      </w:r>
+    </w:p>
+    <w:p>
+      <w:pPr>
+        <w:shd w:val="clear" w:color="auto" w:fill="FFFFFF"/>
+        <w:spacing w:line="235" w:lineRule="atLeast"/>
+        <w:rPr>
+          <w:b/>
+          <w:bCs/>
+          <w:sz w:val="32"/>
+          <w:szCs w:val="32"/>
+          <w:u w:val="single"/>
+        </w:rPr>
+      </w:pPr>
+    </w:p>
+    <w:p>
+      <w:pPr>
+        <w:shd w:val="clear" w:color="auto" w:fill="FFFFFF"/>
+        <w:spacing w:line="235" w:lineRule="atLeast"/>
+        <w:rPr>
+          <w:sz w:val="24"/>
+          <w:szCs w:val="24"/>
+        </w:rPr>
+      </w:pPr>
+      <w:r>
+        <w:rPr>
+          <w:sz w:val="24"/>
+          <w:szCs w:val="24"/>
+        </w:rPr>
+        <w:t>Conjunto de instruções em SQL</w:t>
+      </w:r>
+      <w:r>
+        <w:rPr>
+          <w:sz w:val="24"/>
+          <w:szCs w:val="24"/>
+        </w:rPr>
+        <w:t xml:space="preserve"> que são compiladas e armazenadas no banco de dados, por exemplo, pensando e programação, é tipo você apertar em um botão e ele te levar pra uma página e mostrar algo. Você pode interpretar como um script, mas não é necessariamente a mesma coisa.</w:t>
+      </w:r>
+    </w:p>
+    <w:p>
+      <w:pPr>
+        <w:shd w:val="clear" w:color="auto" w:fill="FFFFFF"/>
+        <w:spacing w:line="235" w:lineRule="atLeast"/>
+        <w:rPr>
+          <w:sz w:val="24"/>
+          <w:szCs w:val="24"/>
+        </w:rPr>
+      </w:pPr>
+    </w:p>
+    <w:p>
+      <w:pPr>
+        <w:shd w:val="clear" w:color="auto" w:fill="FFFFFF"/>
+        <w:spacing w:line="235" w:lineRule="atLeast"/>
+        <w:rPr>
+          <w:b/>
+          <w:bCs/>
+          <w:sz w:val="24"/>
+          <w:szCs w:val="24"/>
+        </w:rPr>
+      </w:pPr>
+      <w:r>
+        <w:rPr>
+          <w:b/>
+          <w:bCs/>
+          <w:sz w:val="24"/>
+          <w:szCs w:val="24"/>
+        </w:rPr>
+        <w:t>Diferença entre procedimento e função:</w:t>
+      </w:r>
+    </w:p>
+    <w:p>
+      <w:pPr>
+        <w:shd w:val="clear" w:color="auto" w:fill="FFFFFF"/>
+        <w:spacing w:line="235" w:lineRule="atLeast"/>
+        <w:rPr>
+          <w:b/>
+          <w:bCs/>
+          <w:sz w:val="24"/>
+          <w:szCs w:val="24"/>
+        </w:rPr>
+      </w:pPr>
+      <w:r>
+        <w:rPr>
+          <w:sz w:val="24"/>
+          <w:szCs w:val="24"/>
+        </w:rPr>
+        <w:t>No procedimento, não precisa dar “satisfação”, o procedimento não retorna nada para você.</w:t>
+      </w:r>
+      <w:r>
+        <w:rPr>
+          <w:b/>
+          <w:bCs/>
+          <w:sz w:val="24"/>
+          <w:szCs w:val="24"/>
+        </w:rPr>
+        <w:t xml:space="preserve"> </w:t>
+      </w:r>
+      <w:r>
+        <w:rPr>
+          <w:sz w:val="24"/>
+          <w:szCs w:val="24"/>
+        </w:rPr>
+        <w:t>A função sim.</w:t>
+      </w:r>
+    </w:p>
+    <w:p>
+      <w:pPr>
+        <w:shd w:val="clear" w:color="auto" w:fill="FFFFFF"/>
+        <w:spacing w:line="235" w:lineRule="atLeast"/>
+        <w:rPr>
+          <w:sz w:val="24"/>
+          <w:szCs w:val="24"/>
+        </w:rPr>
+      </w:pPr>
+      <w:r>
+        <w:rPr>
+          <w:sz w:val="24"/>
+          <w:szCs w:val="24"/>
+        </w:rPr>
+        <w:t xml:space="preserve">Levando em consideração o exemplo do professor: Seu pai lhe pede para </w:t>
+      </w:r>
+      <w:r>
+        <w:rPr>
+          <w:sz w:val="24"/>
+          <w:szCs w:val="24"/>
+        </w:rPr>
+        <w:t>ir na padaria comprar pão, leitinho e ficar com o troco. Quando você voltar, não vai precisar ir até ele e entregar o troco, pois um procedimento não solicita retorno.</w:t>
+      </w:r>
+    </w:p>
+    <w:p>
+      <w:pPr>
+        <w:shd w:val="clear" w:color="auto" w:fill="FFFFFF"/>
+        <w:spacing w:line="235" w:lineRule="atLeast"/>
+        <w:rPr>
+          <w:sz w:val="24"/>
+          <w:szCs w:val="24"/>
+        </w:rPr>
+      </w:pPr>
+      <w:r>
+        <w:rPr>
+          <w:sz w:val="24"/>
+          <w:szCs w:val="24"/>
+        </w:rPr>
+        <w:t>A função seria se seu pai lhe dissesse: “Vá até a padaria, compre pão e me traga 5 reais de troco!”. Você precisa voltar até ele e retornar os 5 reais de troco</w:t>
+      </w:r>
+      <w:r>
+        <w:rPr>
+          <w:sz w:val="24"/>
+          <w:szCs w:val="24"/>
+        </w:rPr>
+        <w:t>.</w:t>
+      </w:r>
+    </w:p>
+    <w:p>
+      <w:pPr>
+        <w:shd w:val="clear" w:color="auto" w:fill="FFFFFF"/>
+        <w:spacing w:line="235" w:lineRule="atLeast"/>
+        <w:rPr>
+          <w:sz w:val="24"/>
+          <w:szCs w:val="24"/>
+        </w:rPr>
+      </w:pPr>
+    </w:p>
+    <w:p>
+      <w:pPr>
+        <w:shd w:val="clear" w:color="auto" w:fill="FFFFFF"/>
+        <w:spacing w:line="235" w:lineRule="atLeast"/>
+        <w:rPr>
+          <w:b/>
+          <w:bCs/>
+          <w:sz w:val="32"/>
+          <w:szCs w:val="32"/>
+        </w:rPr>
+      </w:pPr>
+      <w:r>
+        <w:rPr>
+          <w:sz w:val="24"/>
+          <w:szCs w:val="24"/>
+        </w:rPr>
+        <w:t xml:space="preserve">                                                                </w:t>
+      </w:r>
+      <w:r>
+        <w:rPr>
+          <w:b/>
+          <w:bCs/>
+          <w:sz w:val="32"/>
+          <w:szCs w:val="32"/>
+        </w:rPr>
+        <w:t>TRIGGER</w:t>
+      </w:r>
+      <w:r>
+        <w:rPr>
+          <w:b/>
+          <w:bCs/>
+          <w:sz w:val="32"/>
+          <w:szCs w:val="32"/>
+        </w:rPr>
+        <w:t>S</w:t>
+      </w:r>
+    </w:p>
+    <w:p>
+      <w:pPr>
+        <w:shd w:val="clear" w:color="auto" w:fill="FFFFFF"/>
+        <w:spacing w:line="235" w:lineRule="atLeast"/>
+        <w:rPr>
+          <w:sz w:val="24"/>
+          <w:szCs w:val="24"/>
+        </w:rPr>
+      </w:pPr>
+      <w:r>
+        <w:rPr>
+          <w:sz w:val="24"/>
+          <w:szCs w:val="24"/>
+        </w:rPr>
+        <w:t xml:space="preserve">Características de input e output. Before </w:t>
+      </w:r>
+      <w:proofErr w:type="spellStart"/>
+      <w:r>
+        <w:rPr>
+          <w:sz w:val="24"/>
+          <w:szCs w:val="24"/>
+        </w:rPr>
+        <w:t>insert</w:t>
+      </w:r>
+      <w:proofErr w:type="spellEnd"/>
+      <w:r>
+        <w:rPr>
+          <w:sz w:val="24"/>
+          <w:szCs w:val="24"/>
+        </w:rPr>
+        <w:t xml:space="preserve"> / </w:t>
+      </w:r>
+      <w:proofErr w:type="spellStart"/>
+      <w:r>
+        <w:rPr>
+          <w:sz w:val="24"/>
+          <w:szCs w:val="24"/>
+        </w:rPr>
+        <w:t>After</w:t>
+      </w:r>
+      <w:proofErr w:type="spellEnd"/>
+      <w:r>
+        <w:rPr>
+          <w:sz w:val="24"/>
+          <w:szCs w:val="24"/>
+        </w:rPr>
+        <w:t xml:space="preserve"> </w:t>
+      </w:r>
+      <w:proofErr w:type="spellStart"/>
+      <w:r>
+        <w:rPr>
+          <w:sz w:val="24"/>
+          <w:szCs w:val="24"/>
+        </w:rPr>
+        <w:t>insert</w:t>
+      </w:r>
+      <w:proofErr w:type="spellEnd"/>
+    </w:p>
+    <w:p>
+      <w:pPr>
+        <w:shd w:val="clear" w:color="auto" w:fill="FFFFFF"/>
+        <w:spacing w:line="235" w:lineRule="atLeast"/>
+        <w:rPr>
+          <w:sz w:val="24"/>
+          <w:szCs w:val="24"/>
+        </w:rPr>
+      </w:pPr>
     </w:p>
     <w:sectPr>
       <w:pgSz w:w="11906" w:h="16838"/>
